--- a/Problem Statement.docx
+++ b/Problem Statement.docx
@@ -4592,26 +4592,10 @@
           <w:noProof/>
         </w:rPr>
         <w:drawing>
-          <wp:anchor distT="0" distB="0" distL="114300" distR="114300" simplePos="0" relativeHeight="251658240" behindDoc="1" locked="0" layoutInCell="1" allowOverlap="1" wp14:anchorId="4A453CEA" wp14:editId="5D980371">
-            <wp:simplePos x="0" y="0"/>
-            <wp:positionH relativeFrom="column">
-              <wp:posOffset>0</wp:posOffset>
-            </wp:positionH>
-            <wp:positionV relativeFrom="paragraph">
-              <wp:posOffset>58</wp:posOffset>
-            </wp:positionV>
-            <wp:extent cx="6290945" cy="1817370"/>
-            <wp:effectExtent l="0" t="0" r="0" b="0"/>
-            <wp:wrapTight wrapText="bothSides">
-              <wp:wrapPolygon edited="0">
-                <wp:start x="0" y="0"/>
-                <wp:lineTo x="0" y="21283"/>
-                <wp:lineTo x="21519" y="21283"/>
-                <wp:lineTo x="21519" y="0"/>
-                <wp:lineTo x="0" y="0"/>
-              </wp:wrapPolygon>
-            </wp:wrapTight>
-            <wp:docPr id="1369277123" name="Picture 76"/>
+          <wp:inline distT="0" distB="0" distL="0" distR="0" wp14:anchorId="7E6C27ED" wp14:editId="3A892E23">
+            <wp:extent cx="7333615" cy="4123433"/>
+            <wp:effectExtent l="0" t="0" r="635" b="0"/>
+            <wp:docPr id="2112981449" name="Picture 1"/>
             <wp:cNvGraphicFramePr>
               <a:graphicFrameLocks xmlns:a="http://schemas.openxmlformats.org/drawingml/2006/main" noChangeAspect="1"/>
             </wp:cNvGraphicFramePr>
@@ -4619,7 +4603,7 @@
               <a:graphicData uri="http://schemas.openxmlformats.org/drawingml/2006/picture">
                 <pic:pic xmlns:pic="http://schemas.openxmlformats.org/drawingml/2006/picture">
                   <pic:nvPicPr>
-                    <pic:cNvPr id="1369277123" name="Picture 1369277123"/>
+                    <pic:cNvPr id="2112981449" name="Picture 2112981449"/>
                     <pic:cNvPicPr/>
                   </pic:nvPicPr>
                   <pic:blipFill>
@@ -4637,7 +4621,7 @@
                   <pic:spPr>
                     <a:xfrm>
                       <a:off x="0" y="0"/>
-                      <a:ext cx="6290945" cy="1817370"/>
+                      <a:ext cx="7344305" cy="4129444"/>
                     </a:xfrm>
                     <a:prstGeom prst="rect">
                       <a:avLst/>
@@ -4646,7 +4630,7 @@
                 </pic:pic>
               </a:graphicData>
             </a:graphic>
-          </wp:anchor>
+          </wp:inline>
         </w:drawing>
       </w:r>
     </w:p>
@@ -5019,7 +5003,6 @@
           <w:szCs w:val="40"/>
           <w:u w:val="single"/>
         </w:rPr>
-        <w:lastRenderedPageBreak/>
         <w:t>Data Dictionary</w:t>
       </w:r>
     </w:p>
@@ -5555,6 +5538,7 @@
           <w:b/>
           <w:bCs/>
         </w:rPr>
+        <w:lastRenderedPageBreak/>
         <w:t>Primary Actor:</w:t>
       </w:r>
       <w:r>
@@ -5673,7 +5657,6 @@
         <w:rPr>
           <w:rFonts w:ascii="Times New Roman" w:hAnsi="Times New Roman" w:cs="Times New Roman"/>
         </w:rPr>
-        <w:lastRenderedPageBreak/>
         <w:t>Transaction is processed successfully</w:t>
       </w:r>
     </w:p>
@@ -6101,6 +6084,7 @@
         <w:rPr>
           <w:rFonts w:ascii="Times New Roman" w:hAnsi="Times New Roman" w:cs="Times New Roman"/>
         </w:rPr>
+        <w:lastRenderedPageBreak/>
         <w:t>Admin requests to view all registered users</w:t>
       </w:r>
     </w:p>
@@ -7066,6 +7050,7 @@
         <w:rPr>
           <w:rFonts w:ascii="Times New Roman" w:hAnsi="Times New Roman" w:cs="Times New Roman"/>
         </w:rPr>
+        <w:lastRenderedPageBreak/>
         <w:t xml:space="preserve"> |--Enter Quantity--&gt; </w:t>
       </w:r>
       <w:r>
@@ -7898,7 +7883,6 @@
           <w:sz w:val="24"/>
           <w:szCs w:val="24"/>
         </w:rPr>
-        <w:lastRenderedPageBreak/>
         <w:drawing>
           <wp:inline distT="0" distB="0" distL="0" distR="0" wp14:anchorId="21E3353F" wp14:editId="5E74EFB2">
             <wp:extent cx="6323965" cy="3650673"/>

--- a/Problem Statement.docx
+++ b/Problem Statement.docx
@@ -414,20 +414,7 @@
           <w:u w:val="single"/>
           <w:lang w:val="en-US"/>
         </w:rPr>
-        <w:t xml:space="preserve">Problem </w:t>
-      </w:r>
-      <w:proofErr w:type="gramStart"/>
-      <w:r>
-        <w:rPr>
-          <w:rFonts w:ascii="Times New Roman" w:hAnsi="Times New Roman" w:cs="Times New Roman"/>
-          <w:b/>
-          <w:bCs/>
-          <w:sz w:val="32"/>
-          <w:szCs w:val="32"/>
-          <w:u w:val="single"/>
-          <w:lang w:val="en-US"/>
-        </w:rPr>
-        <w:t>Statement</w:t>
+        <w:t>Problem Statement</w:t>
       </w:r>
       <w:r>
         <w:rPr>
@@ -447,7 +434,6 @@
         </w:rPr>
         <w:t>:</w:t>
       </w:r>
-      <w:proofErr w:type="gramEnd"/>
     </w:p>
     <w:p>
       <w:pPr>
@@ -478,59 +464,7 @@
           <w:rFonts w:ascii="Times New Roman" w:hAnsi="Times New Roman" w:cs="Times New Roman"/>
           <w:lang w:val="en-US"/>
         </w:rPr>
-        <w:t xml:space="preserve">The project addresses this requirement by creating a </w:t>
-      </w:r>
-      <w:proofErr w:type="spellStart"/>
-      <w:r>
-        <w:rPr>
-          <w:rFonts w:ascii="Times New Roman" w:hAnsi="Times New Roman" w:cs="Times New Roman"/>
-          <w:lang w:val="en-US"/>
-        </w:rPr>
-        <w:t>Tkinter</w:t>
-      </w:r>
-      <w:proofErr w:type="spellEnd"/>
-      <w:r>
-        <w:rPr>
-          <w:rFonts w:ascii="Times New Roman" w:hAnsi="Times New Roman" w:cs="Times New Roman"/>
-          <w:lang w:val="en-US"/>
-        </w:rPr>
-        <w:t>-based desktop application to mimic elementary stock market operations in Python. Rather than being connected to live stock exchanges, it holds and reads data locally from JSON files (</w:t>
-      </w:r>
-      <w:proofErr w:type="spellStart"/>
-      <w:proofErr w:type="gramStart"/>
-      <w:r>
-        <w:rPr>
-          <w:rFonts w:ascii="Times New Roman" w:hAnsi="Times New Roman" w:cs="Times New Roman"/>
-          <w:lang w:val="en-US"/>
-        </w:rPr>
-        <w:t>users.json</w:t>
-      </w:r>
-      <w:proofErr w:type="spellEnd"/>
-      <w:proofErr w:type="gramEnd"/>
-      <w:r>
-        <w:rPr>
-          <w:rFonts w:ascii="Times New Roman" w:hAnsi="Times New Roman" w:cs="Times New Roman"/>
-          <w:lang w:val="en-US"/>
-        </w:rPr>
-        <w:t xml:space="preserve"> and </w:t>
-      </w:r>
-      <w:proofErr w:type="spellStart"/>
-      <w:proofErr w:type="gramStart"/>
-      <w:r>
-        <w:rPr>
-          <w:rFonts w:ascii="Times New Roman" w:hAnsi="Times New Roman" w:cs="Times New Roman"/>
-          <w:lang w:val="en-US"/>
-        </w:rPr>
-        <w:t>registrations.json</w:t>
-      </w:r>
-      <w:proofErr w:type="spellEnd"/>
-      <w:proofErr w:type="gramEnd"/>
-      <w:r>
-        <w:rPr>
-          <w:rFonts w:ascii="Times New Roman" w:hAnsi="Times New Roman" w:cs="Times New Roman"/>
-          <w:lang w:val="en-US"/>
-        </w:rPr>
-        <w:t>). This makes it suitable for students, new users, and instructional use.</w:t>
+        <w:t>The project addresses this requirement by creating a Tkinter-based desktop application to mimic elementary stock market operations in Python. Rather than being connected to live stock exchanges, it holds and reads data locally from JSON files (users.json and registrations.json). This makes it suitable for students, new users, and instructional use.</w:t>
       </w:r>
     </w:p>
     <w:p>
@@ -784,23 +718,7 @@
           <w:rFonts w:ascii="Times New Roman" w:hAnsi="Times New Roman" w:cs="Times New Roman"/>
           <w:lang w:val="en-US"/>
         </w:rPr>
-        <w:t xml:space="preserve">GUI Learning – Introduces the students to </w:t>
-      </w:r>
-      <w:proofErr w:type="spellStart"/>
-      <w:r>
-        <w:rPr>
-          <w:rFonts w:ascii="Times New Roman" w:hAnsi="Times New Roman" w:cs="Times New Roman"/>
-          <w:lang w:val="en-US"/>
-        </w:rPr>
-        <w:t>Tkinter</w:t>
-      </w:r>
-      <w:proofErr w:type="spellEnd"/>
-      <w:r>
-        <w:rPr>
-          <w:rFonts w:ascii="Times New Roman" w:hAnsi="Times New Roman" w:cs="Times New Roman"/>
-          <w:lang w:val="en-US"/>
-        </w:rPr>
-        <w:t xml:space="preserve"> GUI programming.</w:t>
+        <w:t>GUI Learning – Introduces the students to Tkinter GUI programming.</w:t>
       </w:r>
     </w:p>
     <w:p>
@@ -903,18 +821,8 @@
           <w:b/>
           <w:bCs/>
         </w:rPr>
-        <w:t xml:space="preserve">Python </w:t>
-      </w:r>
-      <w:proofErr w:type="spellStart"/>
-      <w:r>
-        <w:rPr>
-          <w:rFonts w:ascii="Times New Roman" w:hAnsi="Times New Roman" w:cs="Times New Roman"/>
-          <w:b/>
-          <w:bCs/>
-        </w:rPr>
-        <w:t>Tkinter</w:t>
-      </w:r>
-      <w:proofErr w:type="spellEnd"/>
+        <w:t>Python Tkinter</w:t>
+      </w:r>
     </w:p>
     <w:p>
       <w:pPr>
@@ -1033,7 +941,6 @@
           <w:rFonts w:ascii="Times New Roman" w:hAnsi="Times New Roman" w:cs="Times New Roman"/>
         </w:rPr>
       </w:pPr>
-      <w:proofErr w:type="spellStart"/>
       <w:r>
         <w:rPr>
           <w:rFonts w:ascii="Times New Roman" w:hAnsi="Times New Roman" w:cs="Times New Roman"/>
@@ -1056,16 +963,7 @@
           <w:b/>
           <w:bCs/>
         </w:rPr>
-        <w:t>rowser</w:t>
-      </w:r>
-      <w:proofErr w:type="spellEnd"/>
-      <w:r>
-        <w:rPr>
-          <w:rFonts w:ascii="Times New Roman" w:hAnsi="Times New Roman" w:cs="Times New Roman"/>
-          <w:b/>
-          <w:bCs/>
-        </w:rPr>
-        <w:t xml:space="preserve"> module (optional)</w:t>
+        <w:t>rowser module (optional)</w:t>
       </w:r>
     </w:p>
     <w:p>
@@ -1181,39 +1079,7 @@
         <w:rPr>
           <w:rFonts w:ascii="Times New Roman" w:hAnsi="Times New Roman" w:cs="Times New Roman"/>
         </w:rPr>
-        <w:t xml:space="preserve"> (</w:t>
-      </w:r>
-      <w:proofErr w:type="spellStart"/>
-      <w:proofErr w:type="gramStart"/>
-      <w:r>
-        <w:rPr>
-          <w:rFonts w:ascii="Times New Roman" w:hAnsi="Times New Roman" w:cs="Times New Roman"/>
-        </w:rPr>
-        <w:t>users.json</w:t>
-      </w:r>
-      <w:proofErr w:type="spellEnd"/>
-      <w:proofErr w:type="gramEnd"/>
-      <w:r>
-        <w:rPr>
-          <w:rFonts w:ascii="Times New Roman" w:hAnsi="Times New Roman" w:cs="Times New Roman"/>
-        </w:rPr>
-        <w:t xml:space="preserve"> and </w:t>
-      </w:r>
-      <w:proofErr w:type="spellStart"/>
-      <w:proofErr w:type="gramStart"/>
-      <w:r>
-        <w:rPr>
-          <w:rFonts w:ascii="Times New Roman" w:hAnsi="Times New Roman" w:cs="Times New Roman"/>
-        </w:rPr>
-        <w:t>registrations.json</w:t>
-      </w:r>
-      <w:proofErr w:type="spellEnd"/>
-      <w:proofErr w:type="gramEnd"/>
-      <w:r>
-        <w:rPr>
-          <w:rFonts w:ascii="Times New Roman" w:hAnsi="Times New Roman" w:cs="Times New Roman"/>
-        </w:rPr>
-        <w:t>)</w:t>
+        <w:t xml:space="preserve"> (users.json and registrations.json)</w:t>
       </w:r>
     </w:p>
     <w:p>
@@ -1260,21 +1126,11 @@
           <w:rFonts w:ascii="Times New Roman" w:hAnsi="Times New Roman" w:cs="Times New Roman"/>
         </w:rPr>
       </w:pPr>
-      <w:proofErr w:type="spellStart"/>
-      <w:proofErr w:type="gramStart"/>
-      <w:r>
-        <w:rPr>
-          <w:rFonts w:ascii="Times New Roman" w:hAnsi="Times New Roman" w:cs="Times New Roman"/>
-        </w:rPr>
-        <w:t>users.json</w:t>
-      </w:r>
-      <w:proofErr w:type="spellEnd"/>
-      <w:proofErr w:type="gramEnd"/>
-      <w:r>
-        <w:rPr>
-          <w:rFonts w:ascii="Times New Roman" w:hAnsi="Times New Roman" w:cs="Times New Roman"/>
-        </w:rPr>
-        <w:t xml:space="preserve"> → Stores user details, balance, and share portfolio.</w:t>
+      <w:r>
+        <w:rPr>
+          <w:rFonts w:ascii="Times New Roman" w:hAnsi="Times New Roman" w:cs="Times New Roman"/>
+        </w:rPr>
+        <w:t>users.json → Stores user details, balance, and share portfolio.</w:t>
       </w:r>
     </w:p>
     <w:p>
@@ -1288,21 +1144,11 @@
           <w:rFonts w:ascii="Times New Roman" w:hAnsi="Times New Roman" w:cs="Times New Roman"/>
         </w:rPr>
       </w:pPr>
-      <w:proofErr w:type="spellStart"/>
-      <w:proofErr w:type="gramStart"/>
-      <w:r>
-        <w:rPr>
-          <w:rFonts w:ascii="Times New Roman" w:hAnsi="Times New Roman" w:cs="Times New Roman"/>
-        </w:rPr>
-        <w:t>registrations.json</w:t>
-      </w:r>
-      <w:proofErr w:type="spellEnd"/>
-      <w:proofErr w:type="gramEnd"/>
-      <w:r>
-        <w:rPr>
-          <w:rFonts w:ascii="Times New Roman" w:hAnsi="Times New Roman" w:cs="Times New Roman"/>
-        </w:rPr>
-        <w:t xml:space="preserve"> → Stores registration records for admin viewing.</w:t>
+      <w:r>
+        <w:rPr>
+          <w:rFonts w:ascii="Times New Roman" w:hAnsi="Times New Roman" w:cs="Times New Roman"/>
+        </w:rPr>
+        <w:t>registrations.json → Stores registration records for admin viewing.</w:t>
       </w:r>
     </w:p>
     <w:p>
@@ -1454,19 +1300,11 @@
           <w:rFonts w:ascii="Times New Roman" w:hAnsi="Times New Roman" w:cs="Times New Roman"/>
         </w:rPr>
       </w:pPr>
-      <w:proofErr w:type="spellStart"/>
-      <w:r>
-        <w:rPr>
-          <w:rFonts w:ascii="Times New Roman" w:hAnsi="Times New Roman" w:cs="Times New Roman"/>
-        </w:rPr>
-        <w:t>tkinter</w:t>
-      </w:r>
-      <w:proofErr w:type="spellEnd"/>
-      <w:r>
-        <w:rPr>
-          <w:rFonts w:ascii="Times New Roman" w:hAnsi="Times New Roman" w:cs="Times New Roman"/>
-        </w:rPr>
-        <w:t xml:space="preserve"> → GUI</w:t>
+      <w:r>
+        <w:rPr>
+          <w:rFonts w:ascii="Times New Roman" w:hAnsi="Times New Roman" w:cs="Times New Roman"/>
+        </w:rPr>
+        <w:t>tkinter → GUI</w:t>
       </w:r>
     </w:p>
     <w:p>
@@ -1484,21 +1322,7 @@
         <w:rPr>
           <w:rFonts w:ascii="Times New Roman" w:hAnsi="Times New Roman" w:cs="Times New Roman"/>
         </w:rPr>
-        <w:t xml:space="preserve">PIL (Image, </w:t>
-      </w:r>
-      <w:proofErr w:type="spellStart"/>
-      <w:r>
-        <w:rPr>
-          <w:rFonts w:ascii="Times New Roman" w:hAnsi="Times New Roman" w:cs="Times New Roman"/>
-        </w:rPr>
-        <w:t>ImageTk</w:t>
-      </w:r>
-      <w:proofErr w:type="spellEnd"/>
-      <w:r>
-        <w:rPr>
-          <w:rFonts w:ascii="Times New Roman" w:hAnsi="Times New Roman" w:cs="Times New Roman"/>
-        </w:rPr>
-        <w:t>) → Image handling</w:t>
+        <w:t>PIL (Image, ImageTk) → Image handling</w:t>
       </w:r>
     </w:p>
     <w:p>
@@ -1512,19 +1336,11 @@
           <w:rFonts w:ascii="Times New Roman" w:hAnsi="Times New Roman" w:cs="Times New Roman"/>
         </w:rPr>
       </w:pPr>
-      <w:proofErr w:type="spellStart"/>
-      <w:r>
-        <w:rPr>
-          <w:rFonts w:ascii="Times New Roman" w:hAnsi="Times New Roman" w:cs="Times New Roman"/>
-        </w:rPr>
-        <w:t>json</w:t>
-      </w:r>
-      <w:proofErr w:type="spellEnd"/>
-      <w:r>
-        <w:rPr>
-          <w:rFonts w:ascii="Times New Roman" w:hAnsi="Times New Roman" w:cs="Times New Roman"/>
-        </w:rPr>
-        <w:t xml:space="preserve"> → Data storage and retrieval</w:t>
+      <w:r>
+        <w:rPr>
+          <w:rFonts w:ascii="Times New Roman" w:hAnsi="Times New Roman" w:cs="Times New Roman"/>
+        </w:rPr>
+        <w:t>json → Data storage and retrieval</w:t>
       </w:r>
     </w:p>
     <w:p>
@@ -1538,19 +1354,11 @@
           <w:rFonts w:ascii="Times New Roman" w:hAnsi="Times New Roman" w:cs="Times New Roman"/>
         </w:rPr>
       </w:pPr>
-      <w:proofErr w:type="spellStart"/>
-      <w:r>
-        <w:rPr>
-          <w:rFonts w:ascii="Times New Roman" w:hAnsi="Times New Roman" w:cs="Times New Roman"/>
-        </w:rPr>
-        <w:t>os</w:t>
-      </w:r>
-      <w:proofErr w:type="spellEnd"/>
-      <w:r>
-        <w:rPr>
-          <w:rFonts w:ascii="Times New Roman" w:hAnsi="Times New Roman" w:cs="Times New Roman"/>
-        </w:rPr>
-        <w:t xml:space="preserve"> → File management</w:t>
+      <w:r>
+        <w:rPr>
+          <w:rFonts w:ascii="Times New Roman" w:hAnsi="Times New Roman" w:cs="Times New Roman"/>
+        </w:rPr>
+        <w:t>os → File management</w:t>
       </w:r>
     </w:p>
     <w:p>
@@ -1564,19 +1372,11 @@
           <w:rFonts w:ascii="Times New Roman" w:hAnsi="Times New Roman" w:cs="Times New Roman"/>
         </w:rPr>
       </w:pPr>
-      <w:proofErr w:type="spellStart"/>
-      <w:r>
-        <w:rPr>
-          <w:rFonts w:ascii="Times New Roman" w:hAnsi="Times New Roman" w:cs="Times New Roman"/>
-        </w:rPr>
-        <w:t>webbrowser</w:t>
-      </w:r>
-      <w:proofErr w:type="spellEnd"/>
-      <w:r>
-        <w:rPr>
-          <w:rFonts w:ascii="Times New Roman" w:hAnsi="Times New Roman" w:cs="Times New Roman"/>
-        </w:rPr>
-        <w:t xml:space="preserve"> → Open stock links</w:t>
+      <w:r>
+        <w:rPr>
+          <w:rFonts w:ascii="Times New Roman" w:hAnsi="Times New Roman" w:cs="Times New Roman"/>
+        </w:rPr>
+        <w:t>webbrowser → Open stock links</w:t>
       </w:r>
     </w:p>
     <w:p>
@@ -1694,19 +1494,11 @@
           <w:rFonts w:ascii="Times New Roman" w:hAnsi="Times New Roman" w:cs="Times New Roman"/>
         </w:rPr>
       </w:pPr>
-      <w:proofErr w:type="spellStart"/>
-      <w:r>
-        <w:rPr>
-          <w:rFonts w:ascii="Times New Roman" w:hAnsi="Times New Roman" w:cs="Times New Roman"/>
-        </w:rPr>
-        <w:t>InvestKaro</w:t>
-      </w:r>
-      <w:proofErr w:type="spellEnd"/>
-      <w:r>
-        <w:rPr>
-          <w:rFonts w:ascii="Times New Roman" w:hAnsi="Times New Roman" w:cs="Times New Roman"/>
-        </w:rPr>
-        <w:t xml:space="preserve"> is a desktop application that simulates stock market trading for </w:t>
+      <w:r>
+        <w:rPr>
+          <w:rFonts w:ascii="Times New Roman" w:hAnsi="Times New Roman" w:cs="Times New Roman"/>
+        </w:rPr>
+        <w:t xml:space="preserve">InvestKaro is a desktop application that simulates stock market trading for </w:t>
       </w:r>
       <w:r>
         <w:rPr>
@@ -1932,39 +1724,7 @@
         <w:rPr>
           <w:rFonts w:ascii="Times New Roman" w:hAnsi="Times New Roman" w:cs="Times New Roman"/>
         </w:rPr>
-        <w:t xml:space="preserve"> (</w:t>
-      </w:r>
-      <w:proofErr w:type="spellStart"/>
-      <w:proofErr w:type="gramStart"/>
-      <w:r>
-        <w:rPr>
-          <w:rFonts w:ascii="Times New Roman" w:hAnsi="Times New Roman" w:cs="Times New Roman"/>
-        </w:rPr>
-        <w:t>users.json</w:t>
-      </w:r>
-      <w:proofErr w:type="spellEnd"/>
-      <w:proofErr w:type="gramEnd"/>
-      <w:r>
-        <w:rPr>
-          <w:rFonts w:ascii="Times New Roman" w:hAnsi="Times New Roman" w:cs="Times New Roman"/>
-        </w:rPr>
-        <w:t xml:space="preserve">, </w:t>
-      </w:r>
-      <w:proofErr w:type="spellStart"/>
-      <w:proofErr w:type="gramStart"/>
-      <w:r>
-        <w:rPr>
-          <w:rFonts w:ascii="Times New Roman" w:hAnsi="Times New Roman" w:cs="Times New Roman"/>
-        </w:rPr>
-        <w:t>registrations.json</w:t>
-      </w:r>
-      <w:proofErr w:type="spellEnd"/>
-      <w:proofErr w:type="gramEnd"/>
-      <w:r>
-        <w:rPr>
-          <w:rFonts w:ascii="Times New Roman" w:hAnsi="Times New Roman" w:cs="Times New Roman"/>
-        </w:rPr>
-        <w:t>)</w:t>
+        <w:t xml:space="preserve"> (users.json, registrations.json)</w:t>
       </w:r>
     </w:p>
     <w:p>
@@ -1990,16 +1750,8 @@
         <w:rPr>
           <w:rFonts w:ascii="Times New Roman" w:hAnsi="Times New Roman" w:cs="Times New Roman"/>
         </w:rPr>
-        <w:t xml:space="preserve"> built with </w:t>
-      </w:r>
-      <w:proofErr w:type="spellStart"/>
-      <w:r>
-        <w:rPr>
-          <w:rFonts w:ascii="Times New Roman" w:hAnsi="Times New Roman" w:cs="Times New Roman"/>
-        </w:rPr>
-        <w:t>Tkinter</w:t>
-      </w:r>
-      <w:proofErr w:type="spellEnd"/>
+        <w:t xml:space="preserve"> built with Tkinter</w:t>
+      </w:r>
     </w:p>
     <w:p>
       <w:pPr>
@@ -2109,7 +1861,6 @@
           <w:rFonts w:ascii="Times New Roman" w:hAnsi="Times New Roman" w:cs="Times New Roman"/>
         </w:rPr>
       </w:pPr>
-      <w:proofErr w:type="spellStart"/>
       <w:r>
         <w:rPr>
           <w:rFonts w:ascii="Times New Roman" w:hAnsi="Times New Roman" w:cs="Times New Roman"/>
@@ -2118,7 +1869,6 @@
         </w:rPr>
         <w:t>Tkinter</w:t>
       </w:r>
-      <w:proofErr w:type="spellEnd"/>
       <w:r>
         <w:rPr>
           <w:rFonts w:ascii="Times New Roman" w:hAnsi="Times New Roman" w:cs="Times New Roman"/>
@@ -2223,21 +1973,7 @@
         <w:rPr>
           <w:rFonts w:ascii="Times New Roman" w:hAnsi="Times New Roman" w:cs="Times New Roman"/>
         </w:rPr>
-        <w:t xml:space="preserve"> built with Python and </w:t>
-      </w:r>
-      <w:proofErr w:type="spellStart"/>
-      <w:r>
-        <w:rPr>
-          <w:rFonts w:ascii="Times New Roman" w:hAnsi="Times New Roman" w:cs="Times New Roman"/>
-        </w:rPr>
-        <w:t>Tkinter</w:t>
-      </w:r>
-      <w:proofErr w:type="spellEnd"/>
-      <w:r>
-        <w:rPr>
-          <w:rFonts w:ascii="Times New Roman" w:hAnsi="Times New Roman" w:cs="Times New Roman"/>
-        </w:rPr>
-        <w:t>.</w:t>
+        <w:t xml:space="preserve"> built with Python and Tkinter.</w:t>
       </w:r>
       <w:r>
         <w:rPr>
@@ -2463,35 +2199,7 @@
         <w:rPr>
           <w:rFonts w:ascii="Times New Roman" w:hAnsi="Times New Roman" w:cs="Times New Roman"/>
         </w:rPr>
-        <w:t>Python and required libraries (</w:t>
-      </w:r>
-      <w:proofErr w:type="spellStart"/>
-      <w:r>
-        <w:rPr>
-          <w:rFonts w:ascii="Times New Roman" w:hAnsi="Times New Roman" w:cs="Times New Roman"/>
-        </w:rPr>
-        <w:t>Tkinter</w:t>
-      </w:r>
-      <w:proofErr w:type="spellEnd"/>
-      <w:r>
-        <w:rPr>
-          <w:rFonts w:ascii="Times New Roman" w:hAnsi="Times New Roman" w:cs="Times New Roman"/>
-        </w:rPr>
-        <w:t xml:space="preserve">, PIL, pandas, </w:t>
-      </w:r>
-      <w:proofErr w:type="spellStart"/>
-      <w:r>
-        <w:rPr>
-          <w:rFonts w:ascii="Times New Roman" w:hAnsi="Times New Roman" w:cs="Times New Roman"/>
-        </w:rPr>
-        <w:t>mplfinance</w:t>
-      </w:r>
-      <w:proofErr w:type="spellEnd"/>
-      <w:r>
-        <w:rPr>
-          <w:rFonts w:ascii="Times New Roman" w:hAnsi="Times New Roman" w:cs="Times New Roman"/>
-        </w:rPr>
-        <w:t>, etc.) are installed</w:t>
+        <w:t>Python and required libraries (Tkinter, PIL, pandas, mplfinance, etc.) are installed</w:t>
       </w:r>
     </w:p>
     <w:p>
@@ -2970,19 +2678,11 @@
           <w:rFonts w:ascii="Times New Roman" w:hAnsi="Times New Roman" w:cs="Times New Roman"/>
         </w:rPr>
       </w:pPr>
-      <w:proofErr w:type="spellStart"/>
-      <w:r>
-        <w:rPr>
-          <w:rFonts w:ascii="Times New Roman" w:hAnsi="Times New Roman" w:cs="Times New Roman"/>
-        </w:rPr>
-        <w:t>Tkinter</w:t>
-      </w:r>
-      <w:proofErr w:type="spellEnd"/>
-      <w:r>
-        <w:rPr>
-          <w:rFonts w:ascii="Times New Roman" w:hAnsi="Times New Roman" w:cs="Times New Roman"/>
-        </w:rPr>
-        <w:t>-based GUI with tabs for registration, login, trading, portfolio, and admin dashboard</w:t>
+      <w:r>
+        <w:rPr>
+          <w:rFonts w:ascii="Times New Roman" w:hAnsi="Times New Roman" w:cs="Times New Roman"/>
+        </w:rPr>
+        <w:t>Tkinter-based GUI with tabs for registration, login, trading, portfolio, and admin dashboard</w:t>
       </w:r>
     </w:p>
     <w:p>
@@ -3072,39 +2772,7 @@
         <w:rPr>
           <w:rFonts w:ascii="Times New Roman" w:hAnsi="Times New Roman" w:cs="Times New Roman"/>
         </w:rPr>
-        <w:t>Local file storage (</w:t>
-      </w:r>
-      <w:proofErr w:type="spellStart"/>
-      <w:proofErr w:type="gramStart"/>
-      <w:r>
-        <w:rPr>
-          <w:rFonts w:ascii="Times New Roman" w:hAnsi="Times New Roman" w:cs="Times New Roman"/>
-        </w:rPr>
-        <w:t>users.json</w:t>
-      </w:r>
-      <w:proofErr w:type="spellEnd"/>
-      <w:proofErr w:type="gramEnd"/>
-      <w:r>
-        <w:rPr>
-          <w:rFonts w:ascii="Times New Roman" w:hAnsi="Times New Roman" w:cs="Times New Roman"/>
-        </w:rPr>
-        <w:t xml:space="preserve">, </w:t>
-      </w:r>
-      <w:proofErr w:type="spellStart"/>
-      <w:proofErr w:type="gramStart"/>
-      <w:r>
-        <w:rPr>
-          <w:rFonts w:ascii="Times New Roman" w:hAnsi="Times New Roman" w:cs="Times New Roman"/>
-        </w:rPr>
-        <w:t>registrations.json</w:t>
-      </w:r>
-      <w:proofErr w:type="spellEnd"/>
-      <w:proofErr w:type="gramEnd"/>
-      <w:r>
-        <w:rPr>
-          <w:rFonts w:ascii="Times New Roman" w:hAnsi="Times New Roman" w:cs="Times New Roman"/>
-        </w:rPr>
-        <w:t>)</w:t>
+        <w:t>Local file storage (users.json, registrations.json)</w:t>
       </w:r>
     </w:p>
     <w:p>
@@ -4399,18 +4067,7 @@
           <w:sz w:val="24"/>
           <w:szCs w:val="24"/>
         </w:rPr>
-        <w:t xml:space="preserve">Low Risk and Easy </w:t>
-      </w:r>
-      <w:proofErr w:type="gramStart"/>
-      <w:r>
-        <w:rPr>
-          <w:rFonts w:ascii="Times New Roman" w:hAnsi="Times New Roman" w:cs="Times New Roman"/>
-          <w:b/>
-          <w:bCs/>
-          <w:sz w:val="24"/>
-          <w:szCs w:val="24"/>
-        </w:rPr>
-        <w:t>Maintenance</w:t>
+        <w:t>Low Risk and Easy Maintenance</w:t>
       </w:r>
       <w:r>
         <w:rPr>
@@ -4426,16 +4083,7 @@
           <w:b/>
           <w:bCs/>
         </w:rPr>
-        <w:t>:</w:t>
-      </w:r>
-      <w:proofErr w:type="gramEnd"/>
-      <w:r>
-        <w:rPr>
-          <w:rFonts w:ascii="Times New Roman" w:hAnsi="Times New Roman" w:cs="Times New Roman"/>
-          <w:b/>
-          <w:bCs/>
-        </w:rPr>
-        <w:t xml:space="preserve">   </w:t>
+        <w:t xml:space="preserve">:   </w:t>
       </w:r>
       <w:r>
         <w:rPr>
@@ -4510,21 +4158,8 @@
           <w:szCs w:val="40"/>
           <w:u w:val="single"/>
         </w:rPr>
-        <w:t xml:space="preserve">ata Flow </w:t>
-      </w:r>
-      <w:proofErr w:type="gramStart"/>
-      <w:r>
-        <w:rPr>
-          <w:rFonts w:ascii="Times New Roman" w:hAnsi="Times New Roman" w:cs="Times New Roman"/>
-          <w:b/>
-          <w:bCs/>
-          <w:sz w:val="40"/>
-          <w:szCs w:val="40"/>
-          <w:u w:val="single"/>
-        </w:rPr>
-        <w:t>Diagram :</w:t>
-      </w:r>
-      <w:proofErr w:type="gramEnd"/>
+        <w:t>ata Flow Diagram :</w:t>
+      </w:r>
     </w:p>
     <w:p>
       <w:pPr>
@@ -5018,33 +4653,11 @@
           <w:rFonts w:ascii="Times New Roman" w:hAnsi="Times New Roman" w:cs="Times New Roman"/>
         </w:rPr>
       </w:pPr>
-      <w:proofErr w:type="spellStart"/>
-      <w:r>
-        <w:rPr>
-          <w:rFonts w:ascii="Times New Roman" w:hAnsi="Times New Roman" w:cs="Times New Roman"/>
-        </w:rPr>
-        <w:t>user_record</w:t>
-      </w:r>
-      <w:proofErr w:type="spellEnd"/>
-      <w:r>
-        <w:rPr>
-          <w:rFonts w:ascii="Times New Roman" w:hAnsi="Times New Roman" w:cs="Times New Roman"/>
-        </w:rPr>
-        <w:t xml:space="preserve"> =    Name +    Email +    Password +    Balance +    Bonus +    Shares (Automobile) +    Shares (Petroleum) +    Shares (Steel) +    Shares (Gold) +    </w:t>
-      </w:r>
-      <w:proofErr w:type="spellStart"/>
-      <w:r>
-        <w:rPr>
-          <w:rFonts w:ascii="Times New Roman" w:hAnsi="Times New Roman" w:cs="Times New Roman"/>
-        </w:rPr>
-        <w:t>Last_Buy_Price</w:t>
-      </w:r>
-      <w:proofErr w:type="spellEnd"/>
-      <w:r>
-        <w:rPr>
-          <w:rFonts w:ascii="Times New Roman" w:hAnsi="Times New Roman" w:cs="Times New Roman"/>
-        </w:rPr>
-        <w:t xml:space="preserve"> +    Created</w:t>
+      <w:r>
+        <w:rPr>
+          <w:rFonts w:ascii="Times New Roman" w:hAnsi="Times New Roman" w:cs="Times New Roman"/>
+        </w:rPr>
+        <w:t>user_record =    Name +    Email +    Password +    Balance +    Bonus +    Shares (Automobile) +    Shares (Petroleum) +    Shares (Steel) +    Shares (Gold) +    Last_Buy_Price +    Created</w:t>
       </w:r>
     </w:p>
     <w:p>
@@ -5059,19 +4672,11 @@
           <w:rFonts w:ascii="Times New Roman" w:hAnsi="Times New Roman" w:cs="Times New Roman"/>
         </w:rPr>
       </w:pPr>
-      <w:proofErr w:type="spellStart"/>
-      <w:r>
-        <w:rPr>
-          <w:rFonts w:ascii="Times New Roman" w:hAnsi="Times New Roman" w:cs="Times New Roman"/>
-        </w:rPr>
-        <w:t>registration_record</w:t>
-      </w:r>
-      <w:proofErr w:type="spellEnd"/>
-      <w:r>
-        <w:rPr>
-          <w:rFonts w:ascii="Times New Roman" w:hAnsi="Times New Roman" w:cs="Times New Roman"/>
-        </w:rPr>
-        <w:t xml:space="preserve"> =    Name +    Email +    Bonus</w:t>
+      <w:r>
+        <w:rPr>
+          <w:rFonts w:ascii="Times New Roman" w:hAnsi="Times New Roman" w:cs="Times New Roman"/>
+        </w:rPr>
+        <w:t>registration_record =    Name +    Email +    Bonus</w:t>
       </w:r>
     </w:p>
     <w:p>
@@ -5086,33 +4691,11 @@
           <w:rFonts w:ascii="Times New Roman" w:hAnsi="Times New Roman" w:cs="Times New Roman"/>
         </w:rPr>
       </w:pPr>
-      <w:proofErr w:type="spellStart"/>
-      <w:r>
-        <w:rPr>
-          <w:rFonts w:ascii="Times New Roman" w:hAnsi="Times New Roman" w:cs="Times New Roman"/>
-        </w:rPr>
-        <w:t>company_record</w:t>
-      </w:r>
-      <w:proofErr w:type="spellEnd"/>
-      <w:r>
-        <w:rPr>
-          <w:rFonts w:ascii="Times New Roman" w:hAnsi="Times New Roman" w:cs="Times New Roman"/>
-        </w:rPr>
-        <w:t xml:space="preserve"> =    </w:t>
-      </w:r>
-      <w:proofErr w:type="spellStart"/>
-      <w:r>
-        <w:rPr>
-          <w:rFonts w:ascii="Times New Roman" w:hAnsi="Times New Roman" w:cs="Times New Roman"/>
-        </w:rPr>
-        <w:t>Company_Name</w:t>
-      </w:r>
-      <w:proofErr w:type="spellEnd"/>
-      <w:r>
-        <w:rPr>
-          <w:rFonts w:ascii="Times New Roman" w:hAnsi="Times New Roman" w:cs="Times New Roman"/>
-        </w:rPr>
-        <w:t xml:space="preserve"> +    Sector +    Price +    URL</w:t>
+      <w:r>
+        <w:rPr>
+          <w:rFonts w:ascii="Times New Roman" w:hAnsi="Times New Roman" w:cs="Times New Roman"/>
+        </w:rPr>
+        <w:t>company_record =    Company_Name +    Sector +    Price +    URL</w:t>
       </w:r>
     </w:p>
     <w:p>
@@ -5127,70 +4710,12 @@
           <w:rFonts w:ascii="Times New Roman" w:hAnsi="Times New Roman" w:cs="Times New Roman"/>
         </w:rPr>
       </w:pPr>
-      <w:proofErr w:type="spellStart"/>
-      <w:r>
-        <w:rPr>
-          <w:rFonts w:ascii="Times New Roman" w:hAnsi="Times New Roman" w:cs="Times New Roman"/>
-        </w:rPr>
-        <w:t>portfolio_record</w:t>
-      </w:r>
-      <w:proofErr w:type="spellEnd"/>
-      <w:r>
-        <w:rPr>
-          <w:rFonts w:ascii="Times New Roman" w:hAnsi="Times New Roman" w:cs="Times New Roman"/>
-        </w:rPr>
-        <w:t xml:space="preserve"> =    </w:t>
-      </w:r>
-      <w:proofErr w:type="spellStart"/>
-      <w:r>
-        <w:rPr>
-          <w:rFonts w:ascii="Times New Roman" w:hAnsi="Times New Roman" w:cs="Times New Roman"/>
-        </w:rPr>
-        <w:t>Company_Name</w:t>
-      </w:r>
-      <w:proofErr w:type="spellEnd"/>
-      <w:r>
-        <w:rPr>
-          <w:rFonts w:ascii="Times New Roman" w:hAnsi="Times New Roman" w:cs="Times New Roman"/>
-        </w:rPr>
-        <w:t xml:space="preserve"> +    </w:t>
-      </w:r>
-      <w:proofErr w:type="spellStart"/>
-      <w:r>
-        <w:rPr>
-          <w:rFonts w:ascii="Times New Roman" w:hAnsi="Times New Roman" w:cs="Times New Roman"/>
-        </w:rPr>
-        <w:t>Shares_Owned</w:t>
-      </w:r>
-      <w:proofErr w:type="spellEnd"/>
-      <w:r>
-        <w:rPr>
-          <w:rFonts w:ascii="Times New Roman" w:hAnsi="Times New Roman" w:cs="Times New Roman"/>
-        </w:rPr>
-        <w:t xml:space="preserve"> +    </w:t>
-      </w:r>
-      <w:proofErr w:type="spellStart"/>
-      <w:r>
-        <w:rPr>
-          <w:rFonts w:ascii="Times New Roman" w:hAnsi="Times New Roman" w:cs="Times New Roman"/>
-        </w:rPr>
-        <w:t>Unit_Price</w:t>
-      </w:r>
-      <w:proofErr w:type="spellEnd"/>
-      <w:r>
-        <w:rPr>
-          <w:rFonts w:ascii="Times New Roman" w:hAnsi="Times New Roman" w:cs="Times New Roman"/>
-        </w:rPr>
-        <w:t xml:space="preserve"> +    </w:t>
-      </w:r>
-      <w:proofErr w:type="spellStart"/>
-      <w:r>
-        <w:rPr>
-          <w:rFonts w:ascii="Times New Roman" w:hAnsi="Times New Roman" w:cs="Times New Roman"/>
-        </w:rPr>
-        <w:t>Total_Value</w:t>
-      </w:r>
-      <w:proofErr w:type="spellEnd"/>
+      <w:r>
+        <w:rPr>
+          <w:rFonts w:ascii="Times New Roman" w:hAnsi="Times New Roman" w:cs="Times New Roman"/>
+        </w:rPr>
+        <w:t>portfolio_record =    Company_Name +    Shares_Owned +    Unit_Price +    Total_Value</w:t>
+      </w:r>
     </w:p>
     <w:p>
       <w:pPr>
@@ -5204,28 +4729,12 @@
           <w:rFonts w:ascii="Times New Roman" w:hAnsi="Times New Roman" w:cs="Times New Roman"/>
         </w:rPr>
       </w:pPr>
-      <w:proofErr w:type="spellStart"/>
-      <w:r>
-        <w:rPr>
-          <w:rFonts w:ascii="Times New Roman" w:hAnsi="Times New Roman" w:cs="Times New Roman"/>
-        </w:rPr>
-        <w:t>admin_record</w:t>
-      </w:r>
-      <w:proofErr w:type="spellEnd"/>
-      <w:r>
-        <w:rPr>
-          <w:rFonts w:ascii="Times New Roman" w:hAnsi="Times New Roman" w:cs="Times New Roman"/>
-        </w:rPr>
-        <w:t xml:space="preserve"> =    </w:t>
-      </w:r>
-      <w:proofErr w:type="spellStart"/>
-      <w:r>
-        <w:rPr>
-          <w:rFonts w:ascii="Times New Roman" w:hAnsi="Times New Roman" w:cs="Times New Roman"/>
-        </w:rPr>
-        <w:t>Admin_Password</w:t>
-      </w:r>
-      <w:proofErr w:type="spellEnd"/>
+      <w:r>
+        <w:rPr>
+          <w:rFonts w:ascii="Times New Roman" w:hAnsi="Times New Roman" w:cs="Times New Roman"/>
+        </w:rPr>
+        <w:t>admin_record =    Admin_Password</w:t>
+      </w:r>
     </w:p>
     <w:p>
       <w:pPr>
@@ -6490,7 +5999,6 @@
         </w:rPr>
         <w:t xml:space="preserve">-&gt;|                 </w:t>
       </w:r>
-      <w:proofErr w:type="gramStart"/>
       <w:r>
         <w:rPr>
           <w:rFonts w:ascii="Times New Roman" w:hAnsi="Times New Roman" w:cs="Times New Roman"/>
@@ -6509,7 +6017,6 @@
         </w:rPr>
         <w:tab/>
       </w:r>
-      <w:proofErr w:type="gramEnd"/>
       <w:r>
         <w:rPr>
           <w:rFonts w:ascii="Times New Roman" w:hAnsi="Times New Roman" w:cs="Times New Roman"/>
@@ -6998,14 +6505,7 @@
         <w:rPr>
           <w:rFonts w:ascii="Times New Roman" w:hAnsi="Times New Roman" w:cs="Times New Roman"/>
         </w:rPr>
-        <w:t xml:space="preserve"> |--Select Company--</w:t>
-      </w:r>
-      <w:proofErr w:type="gramStart"/>
-      <w:r>
-        <w:rPr>
-          <w:rFonts w:ascii="Times New Roman" w:hAnsi="Times New Roman" w:cs="Times New Roman"/>
-        </w:rPr>
-        <w:t>&gt;</w:t>
+        <w:t xml:space="preserve"> |--Select Company--&gt;</w:t>
       </w:r>
       <w:r>
         <w:rPr>
@@ -7017,14 +6517,7 @@
         <w:rPr>
           <w:rFonts w:ascii="Times New Roman" w:hAnsi="Times New Roman" w:cs="Times New Roman"/>
         </w:rPr>
-        <w:t xml:space="preserve"> |</w:t>
-      </w:r>
-      <w:proofErr w:type="gramEnd"/>
-      <w:r>
-        <w:rPr>
-          <w:rFonts w:ascii="Times New Roman" w:hAnsi="Times New Roman" w:cs="Times New Roman"/>
-        </w:rPr>
-        <w:t xml:space="preserve">                               </w:t>
+        <w:t xml:space="preserve"> |                               </w:t>
       </w:r>
       <w:r>
         <w:rPr>
@@ -7153,21 +6646,7 @@
         <w:rPr>
           <w:rFonts w:ascii="Times New Roman" w:hAnsi="Times New Roman" w:cs="Times New Roman"/>
         </w:rPr>
-        <w:t xml:space="preserve"> |&lt;--Success/Fail </w:t>
-      </w:r>
-      <w:proofErr w:type="spellStart"/>
-      <w:r>
-        <w:rPr>
-          <w:rFonts w:ascii="Times New Roman" w:hAnsi="Times New Roman" w:cs="Times New Roman"/>
-        </w:rPr>
-        <w:t>Msg</w:t>
-      </w:r>
-      <w:proofErr w:type="spellEnd"/>
-      <w:r>
-        <w:rPr>
-          <w:rFonts w:ascii="Times New Roman" w:hAnsi="Times New Roman" w:cs="Times New Roman"/>
-        </w:rPr>
-        <w:t>-</w:t>
+        <w:t xml:space="preserve"> |&lt;--Success/Fail Msg-</w:t>
       </w:r>
       <w:r>
         <w:rPr>
@@ -7376,21 +6855,7 @@
         <w:rPr>
           <w:rFonts w:ascii="Times New Roman" w:hAnsi="Times New Roman" w:cs="Times New Roman"/>
         </w:rPr>
-        <w:t xml:space="preserve">Admin         </w:t>
-      </w:r>
-      <w:proofErr w:type="spellStart"/>
-      <w:r>
-        <w:rPr>
-          <w:rFonts w:ascii="Times New Roman" w:hAnsi="Times New Roman" w:cs="Times New Roman"/>
-        </w:rPr>
-        <w:t>Admin</w:t>
-      </w:r>
-      <w:proofErr w:type="spellEnd"/>
-      <w:r>
-        <w:rPr>
-          <w:rFonts w:ascii="Times New Roman" w:hAnsi="Times New Roman" w:cs="Times New Roman"/>
-        </w:rPr>
-        <w:t xml:space="preserve"> UI         Auth Controller       User Database</w:t>
+        <w:t>Admin         Admin UI         Auth Controller       User Database</w:t>
       </w:r>
     </w:p>
     <w:p>
@@ -7454,21 +6919,7 @@
         <w:rPr>
           <w:rFonts w:ascii="Times New Roman" w:hAnsi="Times New Roman" w:cs="Times New Roman"/>
         </w:rPr>
-        <w:t xml:space="preserve">  |--Enter </w:t>
-      </w:r>
-      <w:proofErr w:type="spellStart"/>
-      <w:r>
-        <w:rPr>
-          <w:rFonts w:ascii="Times New Roman" w:hAnsi="Times New Roman" w:cs="Times New Roman"/>
-        </w:rPr>
-        <w:t>pwd</w:t>
-      </w:r>
-      <w:proofErr w:type="spellEnd"/>
-      <w:r>
-        <w:rPr>
-          <w:rFonts w:ascii="Times New Roman" w:hAnsi="Times New Roman" w:cs="Times New Roman"/>
-        </w:rPr>
-        <w:t xml:space="preserve">--&gt;|                  </w:t>
+        <w:t xml:space="preserve">  |--Enter pwd--&gt;|                  </w:t>
       </w:r>
       <w:r>
         <w:rPr>
@@ -7518,21 +6969,7 @@
         <w:rPr>
           <w:rFonts w:ascii="Times New Roman" w:hAnsi="Times New Roman" w:cs="Times New Roman"/>
         </w:rPr>
-        <w:t xml:space="preserve">|---Verify </w:t>
-      </w:r>
-      <w:proofErr w:type="spellStart"/>
-      <w:r>
-        <w:rPr>
-          <w:rFonts w:ascii="Times New Roman" w:hAnsi="Times New Roman" w:cs="Times New Roman"/>
-        </w:rPr>
-        <w:t>pwd</w:t>
-      </w:r>
-      <w:proofErr w:type="spellEnd"/>
-      <w:r>
-        <w:rPr>
-          <w:rFonts w:ascii="Times New Roman" w:hAnsi="Times New Roman" w:cs="Times New Roman"/>
-        </w:rPr>
-        <w:t xml:space="preserve">-----&gt;|                   </w:t>
+        <w:t xml:space="preserve">|---Verify pwd-----&gt;|                   </w:t>
       </w:r>
       <w:r>
         <w:rPr>
@@ -7857,21 +7294,22 @@
           <w:rFonts w:ascii="Times New Roman" w:hAnsi="Times New Roman" w:cs="Times New Roman"/>
           <w:b/>
           <w:bCs/>
-          <w:sz w:val="24"/>
-          <w:szCs w:val="24"/>
-          <w:lang w:val="en-US"/>
-        </w:rPr>
-      </w:pPr>
-    </w:p>
-    <w:p>
-      <w:pPr>
-        <w:jc w:val="both"/>
-        <w:rPr>
-          <w:rFonts w:ascii="Times New Roman" w:hAnsi="Times New Roman" w:cs="Times New Roman"/>
-          <w:b/>
-          <w:bCs/>
-          <w:sz w:val="24"/>
-          <w:szCs w:val="24"/>
+          <w:sz w:val="40"/>
+          <w:szCs w:val="40"/>
+          <w:u w:val="single"/>
+        </w:rPr>
+      </w:pPr>
+    </w:p>
+    <w:p>
+      <w:pPr>
+        <w:jc w:val="both"/>
+        <w:rPr>
+          <w:rFonts w:ascii="Times New Roman" w:hAnsi="Times New Roman" w:cs="Times New Roman"/>
+          <w:b/>
+          <w:bCs/>
+          <w:sz w:val="40"/>
+          <w:szCs w:val="40"/>
+          <w:u w:val="single"/>
         </w:rPr>
       </w:pPr>
       <w:r>
@@ -7884,10 +7322,10 @@
           <w:szCs w:val="24"/>
         </w:rPr>
         <w:drawing>
-          <wp:inline distT="0" distB="0" distL="0" distR="0" wp14:anchorId="21E3353F" wp14:editId="5E74EFB2">
-            <wp:extent cx="6323965" cy="3650673"/>
-            <wp:effectExtent l="0" t="0" r="635" b="6985"/>
-            <wp:docPr id="1637352315" name="Picture 51"/>
+          <wp:inline distT="0" distB="0" distL="0" distR="0" wp14:anchorId="1B871C6E" wp14:editId="2C168CB7">
+            <wp:extent cx="5731510" cy="3308610"/>
+            <wp:effectExtent l="0" t="0" r="2540" b="6350"/>
+            <wp:docPr id="2122259525" name="Picture 51"/>
             <wp:cNvGraphicFramePr>
               <a:graphicFrameLocks xmlns:a="http://schemas.openxmlformats.org/drawingml/2006/main" noChangeAspect="1"/>
             </wp:cNvGraphicFramePr>
@@ -7913,7 +7351,7 @@
                   <pic:spPr>
                     <a:xfrm>
                       <a:off x="0" y="0"/>
-                      <a:ext cx="6341707" cy="3660915"/>
+                      <a:ext cx="5731510" cy="3308610"/>
                     </a:xfrm>
                     <a:prstGeom prst="rect">
                       <a:avLst/>
@@ -7925,6 +7363,2282 @@
           </wp:inline>
         </w:drawing>
       </w:r>
+    </w:p>
+    <w:p>
+      <w:pPr>
+        <w:jc w:val="both"/>
+        <w:rPr>
+          <w:rFonts w:ascii="Times New Roman" w:hAnsi="Times New Roman" w:cs="Times New Roman"/>
+          <w:b/>
+          <w:bCs/>
+          <w:sz w:val="40"/>
+          <w:szCs w:val="40"/>
+          <w:u w:val="single"/>
+        </w:rPr>
+      </w:pPr>
+    </w:p>
+    <w:p>
+      <w:pPr>
+        <w:jc w:val="both"/>
+        <w:rPr>
+          <w:rFonts w:ascii="Times New Roman" w:hAnsi="Times New Roman" w:cs="Times New Roman"/>
+          <w:b/>
+          <w:bCs/>
+          <w:sz w:val="40"/>
+          <w:szCs w:val="40"/>
+          <w:u w:val="single"/>
+        </w:rPr>
+      </w:pPr>
+    </w:p>
+    <w:p>
+      <w:pPr>
+        <w:jc w:val="both"/>
+        <w:rPr>
+          <w:rFonts w:ascii="Times New Roman" w:hAnsi="Times New Roman" w:cs="Times New Roman"/>
+          <w:b/>
+          <w:bCs/>
+          <w:sz w:val="40"/>
+          <w:szCs w:val="40"/>
+          <w:u w:val="single"/>
+        </w:rPr>
+      </w:pPr>
+    </w:p>
+    <w:p>
+      <w:pPr>
+        <w:jc w:val="both"/>
+        <w:rPr>
+          <w:rFonts w:ascii="Times New Roman" w:hAnsi="Times New Roman" w:cs="Times New Roman"/>
+          <w:b/>
+          <w:bCs/>
+          <w:sz w:val="40"/>
+          <w:szCs w:val="40"/>
+          <w:u w:val="single"/>
+        </w:rPr>
+      </w:pPr>
+    </w:p>
+    <w:p>
+      <w:pPr>
+        <w:jc w:val="both"/>
+        <w:rPr>
+          <w:rFonts w:ascii="Times New Roman" w:hAnsi="Times New Roman" w:cs="Times New Roman"/>
+          <w:b/>
+          <w:bCs/>
+          <w:sz w:val="40"/>
+          <w:szCs w:val="40"/>
+          <w:u w:val="single"/>
+        </w:rPr>
+      </w:pPr>
+    </w:p>
+    <w:p>
+      <w:pPr>
+        <w:jc w:val="both"/>
+        <w:rPr>
+          <w:rFonts w:ascii="Times New Roman" w:hAnsi="Times New Roman" w:cs="Times New Roman"/>
+          <w:b/>
+          <w:bCs/>
+          <w:sz w:val="40"/>
+          <w:szCs w:val="40"/>
+          <w:u w:val="single"/>
+        </w:rPr>
+      </w:pPr>
+    </w:p>
+    <w:p>
+      <w:pPr>
+        <w:jc w:val="both"/>
+        <w:rPr>
+          <w:rFonts w:ascii="Times New Roman" w:hAnsi="Times New Roman" w:cs="Times New Roman"/>
+          <w:b/>
+          <w:bCs/>
+          <w:sz w:val="40"/>
+          <w:szCs w:val="40"/>
+          <w:u w:val="single"/>
+        </w:rPr>
+      </w:pPr>
+    </w:p>
+    <w:p>
+      <w:pPr>
+        <w:jc w:val="both"/>
+        <w:rPr>
+          <w:rFonts w:ascii="Times New Roman" w:hAnsi="Times New Roman" w:cs="Times New Roman"/>
+          <w:b/>
+          <w:bCs/>
+          <w:sz w:val="40"/>
+          <w:szCs w:val="40"/>
+          <w:u w:val="single"/>
+        </w:rPr>
+      </w:pPr>
+    </w:p>
+    <w:p>
+      <w:pPr>
+        <w:jc w:val="both"/>
+        <w:rPr>
+          <w:rFonts w:ascii="Times New Roman" w:hAnsi="Times New Roman" w:cs="Times New Roman"/>
+          <w:b/>
+          <w:bCs/>
+          <w:sz w:val="28"/>
+          <w:szCs w:val="28"/>
+        </w:rPr>
+      </w:pPr>
+      <w:r>
+        <w:rPr>
+          <w:rFonts w:ascii="Times New Roman" w:hAnsi="Times New Roman" w:cs="Times New Roman"/>
+          <w:b/>
+          <w:bCs/>
+          <w:sz w:val="28"/>
+          <w:szCs w:val="28"/>
+        </w:rPr>
+        <w:lastRenderedPageBreak/>
+        <w:t xml:space="preserve">Function Point Estimation </w:t>
+      </w:r>
+    </w:p>
+    <w:p>
+      <w:pPr>
+        <w:jc w:val="both"/>
+        <w:rPr>
+          <w:rFonts w:ascii="Times New Roman" w:hAnsi="Times New Roman" w:cs="Times New Roman"/>
+          <w:b/>
+          <w:bCs/>
+          <w:sz w:val="24"/>
+          <w:szCs w:val="24"/>
+        </w:rPr>
+      </w:pPr>
+    </w:p>
+    <w:p>
+      <w:pPr>
+        <w:jc w:val="both"/>
+        <w:rPr>
+          <w:rFonts w:ascii="Times New Roman" w:hAnsi="Times New Roman" w:cs="Times New Roman"/>
+          <w:sz w:val="44"/>
+          <w:szCs w:val="44"/>
+          <w:lang w:val="en-US"/>
+        </w:rPr>
+      </w:pPr>
+      <w:r>
+        <w:rPr>
+          <w:rFonts w:ascii="Times New Roman" w:hAnsi="Times New Roman" w:cs="Times New Roman"/>
+          <w:b/>
+          <w:bCs/>
+          <w:sz w:val="44"/>
+          <w:szCs w:val="44"/>
+          <w:lang w:val="en-US"/>
+        </w:rPr>
+        <w:t>Project Title:</w:t>
+      </w:r>
+      <w:r>
+        <w:rPr>
+          <w:rFonts w:ascii="Times New Roman" w:hAnsi="Times New Roman" w:cs="Times New Roman"/>
+          <w:sz w:val="44"/>
+          <w:szCs w:val="44"/>
+          <w:lang w:val="en-US"/>
+        </w:rPr>
+        <w:t xml:space="preserve"> INVESTKARO</w:t>
+      </w:r>
+    </w:p>
+    <w:p>
+      <w:pPr>
+        <w:jc w:val="both"/>
+        <w:rPr>
+          <w:rFonts w:ascii="Times New Roman" w:hAnsi="Times New Roman" w:cs="Times New Roman"/>
+          <w:sz w:val="44"/>
+          <w:szCs w:val="44"/>
+          <w:lang w:val="en-US"/>
+        </w:rPr>
+      </w:pPr>
+      <w:r>
+        <w:rPr>
+          <w:rFonts w:ascii="Times New Roman" w:hAnsi="Times New Roman" w:cs="Times New Roman"/>
+          <w:b/>
+          <w:bCs/>
+          <w:sz w:val="44"/>
+          <w:szCs w:val="44"/>
+          <w:lang w:val="en-US"/>
+        </w:rPr>
+        <w:t>Name:</w:t>
+      </w:r>
+      <w:r>
+        <w:rPr>
+          <w:rFonts w:ascii="Times New Roman" w:hAnsi="Times New Roman" w:cs="Times New Roman"/>
+          <w:sz w:val="44"/>
+          <w:szCs w:val="44"/>
+          <w:lang w:val="en-US"/>
+        </w:rPr>
+        <w:t xml:space="preserve"> Deepak Singh Jeena</w:t>
+      </w:r>
+    </w:p>
+    <w:p>
+      <w:pPr>
+        <w:jc w:val="both"/>
+        <w:rPr>
+          <w:rFonts w:ascii="Times New Roman" w:hAnsi="Times New Roman" w:cs="Times New Roman"/>
+          <w:sz w:val="44"/>
+          <w:szCs w:val="44"/>
+          <w:lang w:val="en-US"/>
+        </w:rPr>
+      </w:pPr>
+      <w:r>
+        <w:rPr>
+          <w:rFonts w:ascii="Times New Roman" w:hAnsi="Times New Roman" w:cs="Times New Roman"/>
+          <w:b/>
+          <w:bCs/>
+          <w:sz w:val="44"/>
+          <w:szCs w:val="44"/>
+          <w:lang w:val="en-US"/>
+        </w:rPr>
+        <w:t>Roll No.:</w:t>
+      </w:r>
+      <w:r>
+        <w:rPr>
+          <w:rFonts w:ascii="Times New Roman" w:hAnsi="Times New Roman" w:cs="Times New Roman"/>
+          <w:sz w:val="44"/>
+          <w:szCs w:val="44"/>
+          <w:lang w:val="en-US"/>
+        </w:rPr>
+        <w:t xml:space="preserve"> 2024CSC5001</w:t>
+      </w:r>
+    </w:p>
+    <w:p>
+      <w:pPr>
+        <w:jc w:val="both"/>
+        <w:rPr>
+          <w:rFonts w:ascii="Times New Roman" w:hAnsi="Times New Roman" w:cs="Times New Roman"/>
+          <w:sz w:val="44"/>
+          <w:szCs w:val="44"/>
+          <w:lang w:val="en-US"/>
+        </w:rPr>
+      </w:pPr>
+      <w:r>
+        <w:rPr>
+          <w:rFonts w:ascii="Times New Roman" w:hAnsi="Times New Roman" w:cs="Times New Roman"/>
+          <w:b/>
+          <w:bCs/>
+          <w:sz w:val="44"/>
+          <w:szCs w:val="44"/>
+          <w:lang w:val="en-US"/>
+        </w:rPr>
+        <w:t>Course:</w:t>
+      </w:r>
+      <w:r>
+        <w:rPr>
+          <w:rFonts w:ascii="Times New Roman" w:hAnsi="Times New Roman" w:cs="Times New Roman"/>
+          <w:sz w:val="44"/>
+          <w:szCs w:val="44"/>
+          <w:lang w:val="en-US"/>
+        </w:rPr>
+        <w:t xml:space="preserve"> B.Sc. (Hons.) Computer Science</w:t>
+      </w:r>
+    </w:p>
+    <w:p>
+      <w:pPr>
+        <w:jc w:val="both"/>
+        <w:rPr>
+          <w:rFonts w:ascii="Times New Roman" w:hAnsi="Times New Roman" w:cs="Times New Roman"/>
+          <w:sz w:val="44"/>
+          <w:szCs w:val="44"/>
+          <w:lang w:val="en-US"/>
+        </w:rPr>
+      </w:pPr>
+      <w:r>
+        <w:rPr>
+          <w:rFonts w:ascii="Times New Roman" w:hAnsi="Times New Roman" w:cs="Times New Roman"/>
+          <w:b/>
+          <w:bCs/>
+          <w:sz w:val="44"/>
+          <w:szCs w:val="44"/>
+          <w:lang w:val="en-US"/>
+        </w:rPr>
+        <w:t>Subject:</w:t>
+      </w:r>
+      <w:r>
+        <w:rPr>
+          <w:rFonts w:ascii="Times New Roman" w:hAnsi="Times New Roman" w:cs="Times New Roman"/>
+          <w:sz w:val="44"/>
+          <w:szCs w:val="44"/>
+          <w:lang w:val="en-US"/>
+        </w:rPr>
+        <w:t xml:space="preserve"> Software Engineering </w:t>
+      </w:r>
+    </w:p>
+    <w:p>
+      <w:pPr>
+        <w:jc w:val="both"/>
+        <w:rPr>
+          <w:rFonts w:ascii="Times New Roman" w:hAnsi="Times New Roman" w:cs="Times New Roman"/>
+          <w:sz w:val="24"/>
+          <w:szCs w:val="24"/>
+          <w:lang w:val="en-US"/>
+        </w:rPr>
+      </w:pPr>
+      <w:r>
+        <w:rPr>
+          <w:rFonts w:ascii="Times New Roman" w:hAnsi="Times New Roman" w:cs="Times New Roman"/>
+          <w:sz w:val="24"/>
+          <w:szCs w:val="24"/>
+          <w:lang w:val="en-US"/>
+        </w:rPr>
+        <w:t xml:space="preserve"> </w:t>
+      </w:r>
+    </w:p>
+    <w:p>
+      <w:pPr>
+        <w:jc w:val="both"/>
+        <w:rPr>
+          <w:rFonts w:ascii="Times New Roman" w:hAnsi="Times New Roman" w:cs="Times New Roman"/>
+          <w:sz w:val="24"/>
+          <w:szCs w:val="24"/>
+          <w:lang w:val="en-US"/>
+        </w:rPr>
+      </w:pPr>
+      <w:r>
+        <w:rPr>
+          <w:rFonts w:ascii="Times New Roman" w:hAnsi="Times New Roman" w:cs="Times New Roman"/>
+          <w:sz w:val="24"/>
+          <w:szCs w:val="24"/>
+          <w:lang w:val="en-US"/>
+        </w:rPr>
+        <w:br w:type="page"/>
+      </w:r>
+    </w:p>
+    <w:p>
+      <w:pPr>
+        <w:jc w:val="both"/>
+        <w:rPr>
+          <w:rFonts w:ascii="Times New Roman" w:hAnsi="Times New Roman" w:cs="Times New Roman"/>
+          <w:b/>
+          <w:bCs/>
+          <w:sz w:val="28"/>
+          <w:szCs w:val="28"/>
+          <w:lang w:val="en-US"/>
+        </w:rPr>
+      </w:pPr>
+      <w:r>
+        <w:rPr>
+          <w:rFonts w:ascii="Times New Roman" w:hAnsi="Times New Roman" w:cs="Times New Roman"/>
+          <w:b/>
+          <w:bCs/>
+          <w:sz w:val="28"/>
+          <w:szCs w:val="28"/>
+          <w:lang w:val="en-US"/>
+        </w:rPr>
+        <w:lastRenderedPageBreak/>
+        <w:t>1. Objective</w:t>
+      </w:r>
+    </w:p>
+    <w:p>
+      <w:pPr>
+        <w:jc w:val="both"/>
+        <w:rPr>
+          <w:rFonts w:ascii="Times New Roman" w:hAnsi="Times New Roman" w:cs="Times New Roman"/>
+          <w:sz w:val="24"/>
+          <w:szCs w:val="24"/>
+          <w:lang w:val="en-US"/>
+        </w:rPr>
+      </w:pPr>
+      <w:r>
+        <w:rPr>
+          <w:rFonts w:ascii="Times New Roman" w:hAnsi="Times New Roman" w:cs="Times New Roman"/>
+          <w:sz w:val="24"/>
+          <w:szCs w:val="24"/>
+          <w:lang w:val="en-US"/>
+        </w:rPr>
+        <w:t>The objective of this report is to estimate the size of the project INVESTKARO in terms of Function Points (FP). Function Point Analysis (FPA) is a standardized method to measure the functionality delivered by the system to the user, independent of the programming language, technology, or development environment used.</w:t>
+      </w:r>
+    </w:p>
+    <w:p>
+      <w:pPr>
+        <w:jc w:val="both"/>
+        <w:rPr>
+          <w:rFonts w:ascii="Times New Roman" w:hAnsi="Times New Roman" w:cs="Times New Roman"/>
+          <w:sz w:val="24"/>
+          <w:szCs w:val="24"/>
+          <w:lang w:val="en-US"/>
+        </w:rPr>
+      </w:pPr>
+    </w:p>
+    <w:p>
+      <w:pPr>
+        <w:jc w:val="both"/>
+        <w:rPr>
+          <w:rFonts w:ascii="Times New Roman" w:hAnsi="Times New Roman" w:cs="Times New Roman"/>
+          <w:sz w:val="24"/>
+          <w:szCs w:val="24"/>
+          <w:lang w:val="en-US"/>
+        </w:rPr>
+      </w:pPr>
+    </w:p>
+    <w:p>
+      <w:pPr>
+        <w:jc w:val="both"/>
+        <w:rPr>
+          <w:rFonts w:ascii="Times New Roman" w:hAnsi="Times New Roman" w:cs="Times New Roman"/>
+          <w:b/>
+          <w:bCs/>
+          <w:sz w:val="28"/>
+          <w:szCs w:val="28"/>
+          <w:lang w:val="en-US"/>
+        </w:rPr>
+      </w:pPr>
+      <w:r>
+        <w:rPr>
+          <w:rFonts w:ascii="Times New Roman" w:hAnsi="Times New Roman" w:cs="Times New Roman"/>
+          <w:b/>
+          <w:bCs/>
+          <w:sz w:val="28"/>
+          <w:szCs w:val="28"/>
+          <w:lang w:val="en-US"/>
+        </w:rPr>
+        <w:t>2. Project Description</w:t>
+      </w:r>
+    </w:p>
+    <w:p>
+      <w:pPr>
+        <w:jc w:val="both"/>
+        <w:rPr>
+          <w:rFonts w:ascii="Times New Roman" w:hAnsi="Times New Roman" w:cs="Times New Roman"/>
+          <w:sz w:val="24"/>
+          <w:szCs w:val="24"/>
+          <w:lang w:val="en-US"/>
+        </w:rPr>
+      </w:pPr>
+      <w:r>
+        <w:rPr>
+          <w:rFonts w:ascii="Times New Roman" w:hAnsi="Times New Roman" w:cs="Times New Roman"/>
+          <w:sz w:val="24"/>
+          <w:szCs w:val="24"/>
+          <w:lang w:val="en-US"/>
+        </w:rPr>
+        <w:t>INVESTKARO is a desktop-based stock market simulator built in Python using Tkinter. The system allows users to register, log in, simulate buying and selling of stocks, track portfolio performance, visualize price trends through candlestick charts, and manage funds virtually. It also includes an admin panel for managing user data and viewing overall system activity.</w:t>
+      </w:r>
+    </w:p>
+    <w:p>
+      <w:pPr>
+        <w:jc w:val="both"/>
+        <w:rPr>
+          <w:rFonts w:ascii="Times New Roman" w:hAnsi="Times New Roman" w:cs="Times New Roman"/>
+          <w:sz w:val="24"/>
+          <w:szCs w:val="24"/>
+          <w:lang w:val="en-US"/>
+        </w:rPr>
+      </w:pPr>
+    </w:p>
+    <w:p>
+      <w:pPr>
+        <w:jc w:val="both"/>
+        <w:rPr>
+          <w:rFonts w:ascii="Times New Roman" w:hAnsi="Times New Roman" w:cs="Times New Roman"/>
+          <w:sz w:val="24"/>
+          <w:szCs w:val="24"/>
+          <w:lang w:val="en-US"/>
+        </w:rPr>
+      </w:pPr>
+    </w:p>
+    <w:p>
+      <w:pPr>
+        <w:jc w:val="both"/>
+        <w:rPr>
+          <w:rFonts w:ascii="Times New Roman" w:hAnsi="Times New Roman" w:cs="Times New Roman"/>
+          <w:b/>
+          <w:bCs/>
+          <w:sz w:val="28"/>
+          <w:szCs w:val="28"/>
+          <w:lang w:val="en-US"/>
+        </w:rPr>
+      </w:pPr>
+      <w:r>
+        <w:rPr>
+          <w:rFonts w:ascii="Times New Roman" w:hAnsi="Times New Roman" w:cs="Times New Roman"/>
+          <w:b/>
+          <w:bCs/>
+          <w:sz w:val="28"/>
+          <w:szCs w:val="28"/>
+          <w:lang w:val="en-US"/>
+        </w:rPr>
+        <w:t>3. Identification of Functional Components</w:t>
+      </w:r>
+    </w:p>
+    <w:tbl>
+      <w:tblPr>
+        <w:tblW w:w="0" w:type="auto"/>
+        <w:tblLook w:val="04A0" w:firstRow="1" w:lastRow="0" w:firstColumn="1" w:lastColumn="0" w:noHBand="0" w:noVBand="1"/>
+      </w:tblPr>
+      <w:tblGrid>
+        <w:gridCol w:w="2880"/>
+        <w:gridCol w:w="2880"/>
+        <w:gridCol w:w="2880"/>
+      </w:tblGrid>
+      <w:tr>
+        <w:tc>
+          <w:tcPr>
+            <w:tcW w:w="2880" w:type="dxa"/>
+            <w:hideMark/>
+          </w:tcPr>
+          <w:p>
+            <w:pPr>
+              <w:jc w:val="both"/>
+              <w:rPr>
+                <w:rFonts w:ascii="Times New Roman" w:hAnsi="Times New Roman" w:cs="Times New Roman"/>
+                <w:sz w:val="24"/>
+                <w:szCs w:val="24"/>
+                <w:lang w:val="en-US"/>
+              </w:rPr>
+            </w:pPr>
+            <w:r>
+              <w:rPr>
+                <w:rFonts w:ascii="Times New Roman" w:hAnsi="Times New Roman" w:cs="Times New Roman"/>
+                <w:sz w:val="24"/>
+                <w:szCs w:val="24"/>
+                <w:lang w:val="en-US"/>
+              </w:rPr>
+              <w:t>Function Type</w:t>
+            </w:r>
+          </w:p>
+        </w:tc>
+        <w:tc>
+          <w:tcPr>
+            <w:tcW w:w="2880" w:type="dxa"/>
+            <w:hideMark/>
+          </w:tcPr>
+          <w:p>
+            <w:pPr>
+              <w:jc w:val="both"/>
+              <w:rPr>
+                <w:rFonts w:ascii="Times New Roman" w:hAnsi="Times New Roman" w:cs="Times New Roman"/>
+                <w:sz w:val="24"/>
+                <w:szCs w:val="24"/>
+                <w:lang w:val="en-US"/>
+              </w:rPr>
+            </w:pPr>
+            <w:r>
+              <w:rPr>
+                <w:rFonts w:ascii="Times New Roman" w:hAnsi="Times New Roman" w:cs="Times New Roman"/>
+                <w:sz w:val="24"/>
+                <w:szCs w:val="24"/>
+                <w:lang w:val="en-US"/>
+              </w:rPr>
+              <w:t>Description</w:t>
+            </w:r>
+          </w:p>
+        </w:tc>
+        <w:tc>
+          <w:tcPr>
+            <w:tcW w:w="2880" w:type="dxa"/>
+            <w:hideMark/>
+          </w:tcPr>
+          <w:p>
+            <w:pPr>
+              <w:jc w:val="both"/>
+              <w:rPr>
+                <w:rFonts w:ascii="Times New Roman" w:hAnsi="Times New Roman" w:cs="Times New Roman"/>
+                <w:sz w:val="24"/>
+                <w:szCs w:val="24"/>
+                <w:lang w:val="en-US"/>
+              </w:rPr>
+            </w:pPr>
+            <w:r>
+              <w:rPr>
+                <w:rFonts w:ascii="Times New Roman" w:hAnsi="Times New Roman" w:cs="Times New Roman"/>
+                <w:sz w:val="24"/>
+                <w:szCs w:val="24"/>
+                <w:lang w:val="en-US"/>
+              </w:rPr>
+              <w:t>Examples</w:t>
+            </w:r>
+          </w:p>
+        </w:tc>
+      </w:tr>
+      <w:tr>
+        <w:tc>
+          <w:tcPr>
+            <w:tcW w:w="2880" w:type="dxa"/>
+            <w:hideMark/>
+          </w:tcPr>
+          <w:p>
+            <w:pPr>
+              <w:jc w:val="both"/>
+              <w:rPr>
+                <w:rFonts w:ascii="Times New Roman" w:hAnsi="Times New Roman" w:cs="Times New Roman"/>
+                <w:sz w:val="24"/>
+                <w:szCs w:val="24"/>
+                <w:lang w:val="en-US"/>
+              </w:rPr>
+            </w:pPr>
+            <w:r>
+              <w:rPr>
+                <w:rFonts w:ascii="Times New Roman" w:hAnsi="Times New Roman" w:cs="Times New Roman"/>
+                <w:sz w:val="24"/>
+                <w:szCs w:val="24"/>
+                <w:lang w:val="en-US"/>
+              </w:rPr>
+              <w:t>External Inputs (EI)</w:t>
+            </w:r>
+          </w:p>
+        </w:tc>
+        <w:tc>
+          <w:tcPr>
+            <w:tcW w:w="2880" w:type="dxa"/>
+            <w:hideMark/>
+          </w:tcPr>
+          <w:p>
+            <w:pPr>
+              <w:jc w:val="both"/>
+              <w:rPr>
+                <w:rFonts w:ascii="Times New Roman" w:hAnsi="Times New Roman" w:cs="Times New Roman"/>
+                <w:sz w:val="24"/>
+                <w:szCs w:val="24"/>
+                <w:lang w:val="en-US"/>
+              </w:rPr>
+            </w:pPr>
+            <w:r>
+              <w:rPr>
+                <w:rFonts w:ascii="Times New Roman" w:hAnsi="Times New Roman" w:cs="Times New Roman"/>
+                <w:sz w:val="24"/>
+                <w:szCs w:val="24"/>
+                <w:lang w:val="en-US"/>
+              </w:rPr>
+              <w:t>User inputs that modify internal data</w:t>
+            </w:r>
+          </w:p>
+        </w:tc>
+        <w:tc>
+          <w:tcPr>
+            <w:tcW w:w="2880" w:type="dxa"/>
+            <w:hideMark/>
+          </w:tcPr>
+          <w:p>
+            <w:pPr>
+              <w:jc w:val="both"/>
+              <w:rPr>
+                <w:rFonts w:ascii="Times New Roman" w:hAnsi="Times New Roman" w:cs="Times New Roman"/>
+                <w:sz w:val="24"/>
+                <w:szCs w:val="24"/>
+                <w:lang w:val="en-US"/>
+              </w:rPr>
+            </w:pPr>
+            <w:r>
+              <w:rPr>
+                <w:rFonts w:ascii="Times New Roman" w:hAnsi="Times New Roman" w:cs="Times New Roman"/>
+                <w:sz w:val="24"/>
+                <w:szCs w:val="24"/>
+                <w:lang w:val="en-US"/>
+              </w:rPr>
+              <w:t>Signup, Login, Buy, Sell, Manual Price Input, Admin Login</w:t>
+            </w:r>
+          </w:p>
+        </w:tc>
+      </w:tr>
+      <w:tr>
+        <w:tc>
+          <w:tcPr>
+            <w:tcW w:w="2880" w:type="dxa"/>
+            <w:hideMark/>
+          </w:tcPr>
+          <w:p>
+            <w:pPr>
+              <w:jc w:val="both"/>
+              <w:rPr>
+                <w:rFonts w:ascii="Times New Roman" w:hAnsi="Times New Roman" w:cs="Times New Roman"/>
+                <w:sz w:val="24"/>
+                <w:szCs w:val="24"/>
+                <w:lang w:val="en-US"/>
+              </w:rPr>
+            </w:pPr>
+            <w:r>
+              <w:rPr>
+                <w:rFonts w:ascii="Times New Roman" w:hAnsi="Times New Roman" w:cs="Times New Roman"/>
+                <w:sz w:val="24"/>
+                <w:szCs w:val="24"/>
+                <w:lang w:val="en-US"/>
+              </w:rPr>
+              <w:t>External Outputs (EO)</w:t>
+            </w:r>
+          </w:p>
+        </w:tc>
+        <w:tc>
+          <w:tcPr>
+            <w:tcW w:w="2880" w:type="dxa"/>
+            <w:hideMark/>
+          </w:tcPr>
+          <w:p>
+            <w:pPr>
+              <w:jc w:val="both"/>
+              <w:rPr>
+                <w:rFonts w:ascii="Times New Roman" w:hAnsi="Times New Roman" w:cs="Times New Roman"/>
+                <w:sz w:val="24"/>
+                <w:szCs w:val="24"/>
+                <w:lang w:val="en-US"/>
+              </w:rPr>
+            </w:pPr>
+            <w:r>
+              <w:rPr>
+                <w:rFonts w:ascii="Times New Roman" w:hAnsi="Times New Roman" w:cs="Times New Roman"/>
+                <w:sz w:val="24"/>
+                <w:szCs w:val="24"/>
+                <w:lang w:val="en-US"/>
+              </w:rPr>
+              <w:t>Processed information displayed to the user</w:t>
+            </w:r>
+          </w:p>
+        </w:tc>
+        <w:tc>
+          <w:tcPr>
+            <w:tcW w:w="2880" w:type="dxa"/>
+            <w:hideMark/>
+          </w:tcPr>
+          <w:p>
+            <w:pPr>
+              <w:jc w:val="both"/>
+              <w:rPr>
+                <w:rFonts w:ascii="Times New Roman" w:hAnsi="Times New Roman" w:cs="Times New Roman"/>
+                <w:sz w:val="24"/>
+                <w:szCs w:val="24"/>
+                <w:lang w:val="en-US"/>
+              </w:rPr>
+            </w:pPr>
+            <w:r>
+              <w:rPr>
+                <w:rFonts w:ascii="Times New Roman" w:hAnsi="Times New Roman" w:cs="Times New Roman"/>
+                <w:sz w:val="24"/>
+                <w:szCs w:val="24"/>
+                <w:lang w:val="en-US"/>
+              </w:rPr>
+              <w:t>Portfolio Display, Admin Dashboard, Candlestick Chart</w:t>
+            </w:r>
+          </w:p>
+        </w:tc>
+      </w:tr>
+      <w:tr>
+        <w:tc>
+          <w:tcPr>
+            <w:tcW w:w="2880" w:type="dxa"/>
+            <w:hideMark/>
+          </w:tcPr>
+          <w:p>
+            <w:pPr>
+              <w:jc w:val="both"/>
+              <w:rPr>
+                <w:rFonts w:ascii="Times New Roman" w:hAnsi="Times New Roman" w:cs="Times New Roman"/>
+                <w:sz w:val="24"/>
+                <w:szCs w:val="24"/>
+                <w:lang w:val="en-US"/>
+              </w:rPr>
+            </w:pPr>
+            <w:r>
+              <w:rPr>
+                <w:rFonts w:ascii="Times New Roman" w:hAnsi="Times New Roman" w:cs="Times New Roman"/>
+                <w:sz w:val="24"/>
+                <w:szCs w:val="24"/>
+                <w:lang w:val="en-US"/>
+              </w:rPr>
+              <w:t>External Inquiries (EQ)</w:t>
+            </w:r>
+          </w:p>
+        </w:tc>
+        <w:tc>
+          <w:tcPr>
+            <w:tcW w:w="2880" w:type="dxa"/>
+            <w:hideMark/>
+          </w:tcPr>
+          <w:p>
+            <w:pPr>
+              <w:jc w:val="both"/>
+              <w:rPr>
+                <w:rFonts w:ascii="Times New Roman" w:hAnsi="Times New Roman" w:cs="Times New Roman"/>
+                <w:sz w:val="24"/>
+                <w:szCs w:val="24"/>
+                <w:lang w:val="en-US"/>
+              </w:rPr>
+            </w:pPr>
+            <w:r>
+              <w:rPr>
+                <w:rFonts w:ascii="Times New Roman" w:hAnsi="Times New Roman" w:cs="Times New Roman"/>
+                <w:sz w:val="24"/>
+                <w:szCs w:val="24"/>
+                <w:lang w:val="en-US"/>
+              </w:rPr>
+              <w:t>Input-output interaction without internal file update</w:t>
+            </w:r>
+          </w:p>
+        </w:tc>
+        <w:tc>
+          <w:tcPr>
+            <w:tcW w:w="2880" w:type="dxa"/>
+            <w:hideMark/>
+          </w:tcPr>
+          <w:p>
+            <w:pPr>
+              <w:jc w:val="both"/>
+              <w:rPr>
+                <w:rFonts w:ascii="Times New Roman" w:hAnsi="Times New Roman" w:cs="Times New Roman"/>
+                <w:sz w:val="24"/>
+                <w:szCs w:val="24"/>
+                <w:lang w:val="en-US"/>
+              </w:rPr>
+            </w:pPr>
+            <w:r>
+              <w:rPr>
+                <w:rFonts w:ascii="Times New Roman" w:hAnsi="Times New Roman" w:cs="Times New Roman"/>
+                <w:sz w:val="24"/>
+                <w:szCs w:val="24"/>
+                <w:lang w:val="en-US"/>
+              </w:rPr>
+              <w:t>View Company Link, Load Data, Check Prices</w:t>
+            </w:r>
+          </w:p>
+        </w:tc>
+      </w:tr>
+      <w:tr>
+        <w:tc>
+          <w:tcPr>
+            <w:tcW w:w="2880" w:type="dxa"/>
+            <w:hideMark/>
+          </w:tcPr>
+          <w:p>
+            <w:pPr>
+              <w:jc w:val="both"/>
+              <w:rPr>
+                <w:rFonts w:ascii="Times New Roman" w:hAnsi="Times New Roman" w:cs="Times New Roman"/>
+                <w:sz w:val="24"/>
+                <w:szCs w:val="24"/>
+                <w:lang w:val="en-US"/>
+              </w:rPr>
+            </w:pPr>
+            <w:r>
+              <w:rPr>
+                <w:rFonts w:ascii="Times New Roman" w:hAnsi="Times New Roman" w:cs="Times New Roman"/>
+                <w:sz w:val="24"/>
+                <w:szCs w:val="24"/>
+                <w:lang w:val="en-US"/>
+              </w:rPr>
+              <w:t>Internal Logical Files (ILF)</w:t>
+            </w:r>
+          </w:p>
+        </w:tc>
+        <w:tc>
+          <w:tcPr>
+            <w:tcW w:w="2880" w:type="dxa"/>
+            <w:hideMark/>
+          </w:tcPr>
+          <w:p>
+            <w:pPr>
+              <w:jc w:val="both"/>
+              <w:rPr>
+                <w:rFonts w:ascii="Times New Roman" w:hAnsi="Times New Roman" w:cs="Times New Roman"/>
+                <w:sz w:val="24"/>
+                <w:szCs w:val="24"/>
+                <w:lang w:val="en-US"/>
+              </w:rPr>
+            </w:pPr>
+            <w:r>
+              <w:rPr>
+                <w:rFonts w:ascii="Times New Roman" w:hAnsi="Times New Roman" w:cs="Times New Roman"/>
+                <w:sz w:val="24"/>
+                <w:szCs w:val="24"/>
+                <w:lang w:val="en-US"/>
+              </w:rPr>
+              <w:t>Data maintained by the system</w:t>
+            </w:r>
+          </w:p>
+        </w:tc>
+        <w:tc>
+          <w:tcPr>
+            <w:tcW w:w="2880" w:type="dxa"/>
+            <w:hideMark/>
+          </w:tcPr>
+          <w:p>
+            <w:pPr>
+              <w:jc w:val="both"/>
+              <w:rPr>
+                <w:rFonts w:ascii="Times New Roman" w:hAnsi="Times New Roman" w:cs="Times New Roman"/>
+                <w:sz w:val="24"/>
+                <w:szCs w:val="24"/>
+                <w:lang w:val="en-US"/>
+              </w:rPr>
+            </w:pPr>
+            <w:r>
+              <w:rPr>
+                <w:rFonts w:ascii="Times New Roman" w:hAnsi="Times New Roman" w:cs="Times New Roman"/>
+                <w:sz w:val="24"/>
+                <w:szCs w:val="24"/>
+                <w:lang w:val="en-US"/>
+              </w:rPr>
+              <w:t>users.json, registrations.json</w:t>
+            </w:r>
+          </w:p>
+        </w:tc>
+      </w:tr>
+      <w:tr>
+        <w:tc>
+          <w:tcPr>
+            <w:tcW w:w="2880" w:type="dxa"/>
+            <w:hideMark/>
+          </w:tcPr>
+          <w:p>
+            <w:pPr>
+              <w:jc w:val="both"/>
+              <w:rPr>
+                <w:rFonts w:ascii="Times New Roman" w:hAnsi="Times New Roman" w:cs="Times New Roman"/>
+                <w:sz w:val="24"/>
+                <w:szCs w:val="24"/>
+                <w:lang w:val="en-US"/>
+              </w:rPr>
+            </w:pPr>
+            <w:r>
+              <w:rPr>
+                <w:rFonts w:ascii="Times New Roman" w:hAnsi="Times New Roman" w:cs="Times New Roman"/>
+                <w:sz w:val="24"/>
+                <w:szCs w:val="24"/>
+                <w:lang w:val="en-US"/>
+              </w:rPr>
+              <w:t>External Interface Files (EIF)</w:t>
+            </w:r>
+          </w:p>
+        </w:tc>
+        <w:tc>
+          <w:tcPr>
+            <w:tcW w:w="2880" w:type="dxa"/>
+            <w:hideMark/>
+          </w:tcPr>
+          <w:p>
+            <w:pPr>
+              <w:jc w:val="both"/>
+              <w:rPr>
+                <w:rFonts w:ascii="Times New Roman" w:hAnsi="Times New Roman" w:cs="Times New Roman"/>
+                <w:sz w:val="24"/>
+                <w:szCs w:val="24"/>
+                <w:lang w:val="en-US"/>
+              </w:rPr>
+            </w:pPr>
+            <w:r>
+              <w:rPr>
+                <w:rFonts w:ascii="Times New Roman" w:hAnsi="Times New Roman" w:cs="Times New Roman"/>
+                <w:sz w:val="24"/>
+                <w:szCs w:val="24"/>
+                <w:lang w:val="en-US"/>
+              </w:rPr>
+              <w:t>Data referenced but not maintained internally</w:t>
+            </w:r>
+          </w:p>
+        </w:tc>
+        <w:tc>
+          <w:tcPr>
+            <w:tcW w:w="2880" w:type="dxa"/>
+            <w:hideMark/>
+          </w:tcPr>
+          <w:p>
+            <w:pPr>
+              <w:jc w:val="both"/>
+              <w:rPr>
+                <w:rFonts w:ascii="Times New Roman" w:hAnsi="Times New Roman" w:cs="Times New Roman"/>
+                <w:sz w:val="24"/>
+                <w:szCs w:val="24"/>
+                <w:lang w:val="en-US"/>
+              </w:rPr>
+            </w:pPr>
+            <w:r>
+              <w:rPr>
+                <w:rFonts w:ascii="Times New Roman" w:hAnsi="Times New Roman" w:cs="Times New Roman"/>
+                <w:sz w:val="24"/>
+                <w:szCs w:val="24"/>
+                <w:lang w:val="en-US"/>
+              </w:rPr>
+              <w:t>External screener.in links, Images</w:t>
+            </w:r>
+          </w:p>
+          <w:p>
+            <w:pPr>
+              <w:jc w:val="both"/>
+              <w:rPr>
+                <w:rFonts w:ascii="Times New Roman" w:hAnsi="Times New Roman" w:cs="Times New Roman"/>
+                <w:sz w:val="24"/>
+                <w:szCs w:val="24"/>
+                <w:lang w:val="en-US"/>
+              </w:rPr>
+            </w:pPr>
+          </w:p>
+          <w:p>
+            <w:pPr>
+              <w:jc w:val="both"/>
+              <w:rPr>
+                <w:rFonts w:ascii="Times New Roman" w:hAnsi="Times New Roman" w:cs="Times New Roman"/>
+                <w:sz w:val="24"/>
+                <w:szCs w:val="24"/>
+                <w:lang w:val="en-US"/>
+              </w:rPr>
+            </w:pPr>
+          </w:p>
+        </w:tc>
+      </w:tr>
+      <w:tr>
+        <w:tc>
+          <w:tcPr>
+            <w:tcW w:w="2880" w:type="dxa"/>
+          </w:tcPr>
+          <w:p>
+            <w:pPr>
+              <w:jc w:val="both"/>
+              <w:rPr>
+                <w:rFonts w:ascii="Times New Roman" w:hAnsi="Times New Roman" w:cs="Times New Roman"/>
+                <w:sz w:val="24"/>
+                <w:szCs w:val="24"/>
+                <w:lang w:val="en-US"/>
+              </w:rPr>
+            </w:pPr>
+          </w:p>
+          <w:p>
+            <w:pPr>
+              <w:jc w:val="both"/>
+              <w:rPr>
+                <w:rFonts w:ascii="Times New Roman" w:hAnsi="Times New Roman" w:cs="Times New Roman"/>
+                <w:sz w:val="24"/>
+                <w:szCs w:val="24"/>
+                <w:lang w:val="en-US"/>
+              </w:rPr>
+            </w:pPr>
+          </w:p>
+          <w:p>
+            <w:pPr>
+              <w:jc w:val="both"/>
+              <w:rPr>
+                <w:rFonts w:ascii="Times New Roman" w:hAnsi="Times New Roman" w:cs="Times New Roman"/>
+                <w:sz w:val="24"/>
+                <w:szCs w:val="24"/>
+                <w:lang w:val="en-US"/>
+              </w:rPr>
+            </w:pPr>
+          </w:p>
+          <w:p>
+            <w:pPr>
+              <w:jc w:val="both"/>
+              <w:rPr>
+                <w:rFonts w:ascii="Times New Roman" w:hAnsi="Times New Roman" w:cs="Times New Roman"/>
+                <w:sz w:val="24"/>
+                <w:szCs w:val="24"/>
+                <w:lang w:val="en-US"/>
+              </w:rPr>
+            </w:pPr>
+          </w:p>
+          <w:p>
+            <w:pPr>
+              <w:jc w:val="both"/>
+              <w:rPr>
+                <w:rFonts w:ascii="Times New Roman" w:hAnsi="Times New Roman" w:cs="Times New Roman"/>
+                <w:sz w:val="24"/>
+                <w:szCs w:val="24"/>
+                <w:lang w:val="en-US"/>
+              </w:rPr>
+            </w:pPr>
+          </w:p>
+          <w:p>
+            <w:pPr>
+              <w:jc w:val="both"/>
+              <w:rPr>
+                <w:rFonts w:ascii="Times New Roman" w:hAnsi="Times New Roman" w:cs="Times New Roman"/>
+                <w:sz w:val="24"/>
+                <w:szCs w:val="24"/>
+                <w:lang w:val="en-US"/>
+              </w:rPr>
+            </w:pPr>
+          </w:p>
+        </w:tc>
+        <w:tc>
+          <w:tcPr>
+            <w:tcW w:w="2880" w:type="dxa"/>
+          </w:tcPr>
+          <w:p>
+            <w:pPr>
+              <w:jc w:val="both"/>
+              <w:rPr>
+                <w:rFonts w:ascii="Times New Roman" w:hAnsi="Times New Roman" w:cs="Times New Roman"/>
+                <w:sz w:val="24"/>
+                <w:szCs w:val="24"/>
+                <w:lang w:val="en-US"/>
+              </w:rPr>
+            </w:pPr>
+          </w:p>
+        </w:tc>
+        <w:tc>
+          <w:tcPr>
+            <w:tcW w:w="2880" w:type="dxa"/>
+          </w:tcPr>
+          <w:p>
+            <w:pPr>
+              <w:jc w:val="both"/>
+              <w:rPr>
+                <w:rFonts w:ascii="Times New Roman" w:hAnsi="Times New Roman" w:cs="Times New Roman"/>
+                <w:sz w:val="24"/>
+                <w:szCs w:val="24"/>
+                <w:lang w:val="en-US"/>
+              </w:rPr>
+            </w:pPr>
+          </w:p>
+        </w:tc>
+      </w:tr>
+    </w:tbl>
+    <w:p>
+      <w:pPr>
+        <w:jc w:val="both"/>
+        <w:rPr>
+          <w:rFonts w:ascii="Times New Roman" w:hAnsi="Times New Roman" w:cs="Times New Roman"/>
+          <w:b/>
+          <w:bCs/>
+          <w:sz w:val="28"/>
+          <w:szCs w:val="28"/>
+          <w:lang w:val="en-US"/>
+        </w:rPr>
+      </w:pPr>
+      <w:r>
+        <w:rPr>
+          <w:rFonts w:ascii="Times New Roman" w:hAnsi="Times New Roman" w:cs="Times New Roman"/>
+          <w:b/>
+          <w:bCs/>
+          <w:sz w:val="28"/>
+          <w:szCs w:val="28"/>
+          <w:lang w:val="en-US"/>
+        </w:rPr>
+        <w:t>4. Function Point Counting</w:t>
+      </w:r>
+    </w:p>
+    <w:tbl>
+      <w:tblPr>
+        <w:tblW w:w="0" w:type="auto"/>
+        <w:tblLook w:val="04A0" w:firstRow="1" w:lastRow="0" w:firstColumn="1" w:lastColumn="0" w:noHBand="0" w:noVBand="1"/>
+      </w:tblPr>
+      <w:tblGrid>
+        <w:gridCol w:w="1728"/>
+        <w:gridCol w:w="1728"/>
+        <w:gridCol w:w="1728"/>
+        <w:gridCol w:w="1728"/>
+        <w:gridCol w:w="1728"/>
+      </w:tblGrid>
+      <w:tr>
+        <w:tc>
+          <w:tcPr>
+            <w:tcW w:w="1728" w:type="dxa"/>
+            <w:hideMark/>
+          </w:tcPr>
+          <w:p>
+            <w:pPr>
+              <w:jc w:val="both"/>
+              <w:rPr>
+                <w:rFonts w:ascii="Times New Roman" w:hAnsi="Times New Roman" w:cs="Times New Roman"/>
+                <w:sz w:val="24"/>
+                <w:szCs w:val="24"/>
+                <w:lang w:val="en-US"/>
+              </w:rPr>
+            </w:pPr>
+            <w:r>
+              <w:rPr>
+                <w:rFonts w:ascii="Times New Roman" w:hAnsi="Times New Roman" w:cs="Times New Roman"/>
+                <w:sz w:val="24"/>
+                <w:szCs w:val="24"/>
+                <w:lang w:val="en-US"/>
+              </w:rPr>
+              <w:t>Component Type</w:t>
+            </w:r>
+          </w:p>
+        </w:tc>
+        <w:tc>
+          <w:tcPr>
+            <w:tcW w:w="1728" w:type="dxa"/>
+            <w:hideMark/>
+          </w:tcPr>
+          <w:p>
+            <w:pPr>
+              <w:jc w:val="both"/>
+              <w:rPr>
+                <w:rFonts w:ascii="Times New Roman" w:hAnsi="Times New Roman" w:cs="Times New Roman"/>
+                <w:sz w:val="24"/>
+                <w:szCs w:val="24"/>
+                <w:lang w:val="en-US"/>
+              </w:rPr>
+            </w:pPr>
+            <w:r>
+              <w:rPr>
+                <w:rFonts w:ascii="Times New Roman" w:hAnsi="Times New Roman" w:cs="Times New Roman"/>
+                <w:sz w:val="24"/>
+                <w:szCs w:val="24"/>
+                <w:lang w:val="en-US"/>
+              </w:rPr>
+              <w:t>Count</w:t>
+            </w:r>
+          </w:p>
+        </w:tc>
+        <w:tc>
+          <w:tcPr>
+            <w:tcW w:w="1728" w:type="dxa"/>
+            <w:hideMark/>
+          </w:tcPr>
+          <w:p>
+            <w:pPr>
+              <w:jc w:val="both"/>
+              <w:rPr>
+                <w:rFonts w:ascii="Times New Roman" w:hAnsi="Times New Roman" w:cs="Times New Roman"/>
+                <w:sz w:val="24"/>
+                <w:szCs w:val="24"/>
+                <w:lang w:val="en-US"/>
+              </w:rPr>
+            </w:pPr>
+            <w:r>
+              <w:rPr>
+                <w:rFonts w:ascii="Times New Roman" w:hAnsi="Times New Roman" w:cs="Times New Roman"/>
+                <w:sz w:val="24"/>
+                <w:szCs w:val="24"/>
+                <w:lang w:val="en-US"/>
+              </w:rPr>
+              <w:t>Complexity</w:t>
+            </w:r>
+          </w:p>
+        </w:tc>
+        <w:tc>
+          <w:tcPr>
+            <w:tcW w:w="1728" w:type="dxa"/>
+            <w:hideMark/>
+          </w:tcPr>
+          <w:p>
+            <w:pPr>
+              <w:jc w:val="both"/>
+              <w:rPr>
+                <w:rFonts w:ascii="Times New Roman" w:hAnsi="Times New Roman" w:cs="Times New Roman"/>
+                <w:sz w:val="24"/>
+                <w:szCs w:val="24"/>
+                <w:lang w:val="en-US"/>
+              </w:rPr>
+            </w:pPr>
+            <w:r>
+              <w:rPr>
+                <w:rFonts w:ascii="Times New Roman" w:hAnsi="Times New Roman" w:cs="Times New Roman"/>
+                <w:sz w:val="24"/>
+                <w:szCs w:val="24"/>
+                <w:lang w:val="en-US"/>
+              </w:rPr>
+              <w:t>FP Weight</w:t>
+            </w:r>
+          </w:p>
+        </w:tc>
+        <w:tc>
+          <w:tcPr>
+            <w:tcW w:w="1728" w:type="dxa"/>
+            <w:hideMark/>
+          </w:tcPr>
+          <w:p>
+            <w:pPr>
+              <w:jc w:val="both"/>
+              <w:rPr>
+                <w:rFonts w:ascii="Times New Roman" w:hAnsi="Times New Roman" w:cs="Times New Roman"/>
+                <w:sz w:val="24"/>
+                <w:szCs w:val="24"/>
+                <w:lang w:val="en-US"/>
+              </w:rPr>
+            </w:pPr>
+            <w:r>
+              <w:rPr>
+                <w:rFonts w:ascii="Times New Roman" w:hAnsi="Times New Roman" w:cs="Times New Roman"/>
+                <w:sz w:val="24"/>
+                <w:szCs w:val="24"/>
+                <w:lang w:val="en-US"/>
+              </w:rPr>
+              <w:t>Total FP</w:t>
+            </w:r>
+          </w:p>
+        </w:tc>
+      </w:tr>
+      <w:tr>
+        <w:tc>
+          <w:tcPr>
+            <w:tcW w:w="1728" w:type="dxa"/>
+            <w:hideMark/>
+          </w:tcPr>
+          <w:p>
+            <w:pPr>
+              <w:jc w:val="both"/>
+              <w:rPr>
+                <w:rFonts w:ascii="Times New Roman" w:hAnsi="Times New Roman" w:cs="Times New Roman"/>
+                <w:sz w:val="24"/>
+                <w:szCs w:val="24"/>
+                <w:lang w:val="en-US"/>
+              </w:rPr>
+            </w:pPr>
+            <w:r>
+              <w:rPr>
+                <w:rFonts w:ascii="Times New Roman" w:hAnsi="Times New Roman" w:cs="Times New Roman"/>
+                <w:sz w:val="24"/>
+                <w:szCs w:val="24"/>
+                <w:lang w:val="en-US"/>
+              </w:rPr>
+              <w:t>External Inputs (EI)</w:t>
+            </w:r>
+          </w:p>
+        </w:tc>
+        <w:tc>
+          <w:tcPr>
+            <w:tcW w:w="1728" w:type="dxa"/>
+            <w:hideMark/>
+          </w:tcPr>
+          <w:p>
+            <w:pPr>
+              <w:jc w:val="both"/>
+              <w:rPr>
+                <w:rFonts w:ascii="Times New Roman" w:hAnsi="Times New Roman" w:cs="Times New Roman"/>
+                <w:sz w:val="24"/>
+                <w:szCs w:val="24"/>
+                <w:lang w:val="en-US"/>
+              </w:rPr>
+            </w:pPr>
+            <w:r>
+              <w:rPr>
+                <w:rFonts w:ascii="Times New Roman" w:hAnsi="Times New Roman" w:cs="Times New Roman"/>
+                <w:sz w:val="24"/>
+                <w:szCs w:val="24"/>
+                <w:lang w:val="en-US"/>
+              </w:rPr>
+              <w:t>6</w:t>
+            </w:r>
+          </w:p>
+        </w:tc>
+        <w:tc>
+          <w:tcPr>
+            <w:tcW w:w="1728" w:type="dxa"/>
+            <w:hideMark/>
+          </w:tcPr>
+          <w:p>
+            <w:pPr>
+              <w:jc w:val="both"/>
+              <w:rPr>
+                <w:rFonts w:ascii="Times New Roman" w:hAnsi="Times New Roman" w:cs="Times New Roman"/>
+                <w:sz w:val="24"/>
+                <w:szCs w:val="24"/>
+                <w:lang w:val="en-US"/>
+              </w:rPr>
+            </w:pPr>
+            <w:r>
+              <w:rPr>
+                <w:rFonts w:ascii="Times New Roman" w:hAnsi="Times New Roman" w:cs="Times New Roman"/>
+                <w:sz w:val="24"/>
+                <w:szCs w:val="24"/>
+                <w:lang w:val="en-US"/>
+              </w:rPr>
+              <w:t>Medium</w:t>
+            </w:r>
+          </w:p>
+        </w:tc>
+        <w:tc>
+          <w:tcPr>
+            <w:tcW w:w="1728" w:type="dxa"/>
+            <w:hideMark/>
+          </w:tcPr>
+          <w:p>
+            <w:pPr>
+              <w:jc w:val="both"/>
+              <w:rPr>
+                <w:rFonts w:ascii="Times New Roman" w:hAnsi="Times New Roman" w:cs="Times New Roman"/>
+                <w:sz w:val="24"/>
+                <w:szCs w:val="24"/>
+                <w:lang w:val="en-US"/>
+              </w:rPr>
+            </w:pPr>
+            <w:r>
+              <w:rPr>
+                <w:rFonts w:ascii="Times New Roman" w:hAnsi="Times New Roman" w:cs="Times New Roman"/>
+                <w:sz w:val="24"/>
+                <w:szCs w:val="24"/>
+                <w:lang w:val="en-US"/>
+              </w:rPr>
+              <w:t>4</w:t>
+            </w:r>
+          </w:p>
+        </w:tc>
+        <w:tc>
+          <w:tcPr>
+            <w:tcW w:w="1728" w:type="dxa"/>
+            <w:hideMark/>
+          </w:tcPr>
+          <w:p>
+            <w:pPr>
+              <w:jc w:val="both"/>
+              <w:rPr>
+                <w:rFonts w:ascii="Times New Roman" w:hAnsi="Times New Roman" w:cs="Times New Roman"/>
+                <w:sz w:val="24"/>
+                <w:szCs w:val="24"/>
+                <w:lang w:val="en-US"/>
+              </w:rPr>
+            </w:pPr>
+            <w:r>
+              <w:rPr>
+                <w:rFonts w:ascii="Times New Roman" w:hAnsi="Times New Roman" w:cs="Times New Roman"/>
+                <w:sz w:val="24"/>
+                <w:szCs w:val="24"/>
+                <w:lang w:val="en-US"/>
+              </w:rPr>
+              <w:t>24</w:t>
+            </w:r>
+          </w:p>
+        </w:tc>
+      </w:tr>
+      <w:tr>
+        <w:tc>
+          <w:tcPr>
+            <w:tcW w:w="1728" w:type="dxa"/>
+            <w:hideMark/>
+          </w:tcPr>
+          <w:p>
+            <w:pPr>
+              <w:jc w:val="both"/>
+              <w:rPr>
+                <w:rFonts w:ascii="Times New Roman" w:hAnsi="Times New Roman" w:cs="Times New Roman"/>
+                <w:sz w:val="24"/>
+                <w:szCs w:val="24"/>
+                <w:lang w:val="en-US"/>
+              </w:rPr>
+            </w:pPr>
+            <w:r>
+              <w:rPr>
+                <w:rFonts w:ascii="Times New Roman" w:hAnsi="Times New Roman" w:cs="Times New Roman"/>
+                <w:sz w:val="24"/>
+                <w:szCs w:val="24"/>
+                <w:lang w:val="en-US"/>
+              </w:rPr>
+              <w:t>External Outputs (EO)</w:t>
+            </w:r>
+          </w:p>
+        </w:tc>
+        <w:tc>
+          <w:tcPr>
+            <w:tcW w:w="1728" w:type="dxa"/>
+            <w:hideMark/>
+          </w:tcPr>
+          <w:p>
+            <w:pPr>
+              <w:jc w:val="both"/>
+              <w:rPr>
+                <w:rFonts w:ascii="Times New Roman" w:hAnsi="Times New Roman" w:cs="Times New Roman"/>
+                <w:sz w:val="24"/>
+                <w:szCs w:val="24"/>
+                <w:lang w:val="en-US"/>
+              </w:rPr>
+            </w:pPr>
+            <w:r>
+              <w:rPr>
+                <w:rFonts w:ascii="Times New Roman" w:hAnsi="Times New Roman" w:cs="Times New Roman"/>
+                <w:sz w:val="24"/>
+                <w:szCs w:val="24"/>
+                <w:lang w:val="en-US"/>
+              </w:rPr>
+              <w:t>5</w:t>
+            </w:r>
+          </w:p>
+        </w:tc>
+        <w:tc>
+          <w:tcPr>
+            <w:tcW w:w="1728" w:type="dxa"/>
+            <w:hideMark/>
+          </w:tcPr>
+          <w:p>
+            <w:pPr>
+              <w:jc w:val="both"/>
+              <w:rPr>
+                <w:rFonts w:ascii="Times New Roman" w:hAnsi="Times New Roman" w:cs="Times New Roman"/>
+                <w:sz w:val="24"/>
+                <w:szCs w:val="24"/>
+                <w:lang w:val="en-US"/>
+              </w:rPr>
+            </w:pPr>
+            <w:r>
+              <w:rPr>
+                <w:rFonts w:ascii="Times New Roman" w:hAnsi="Times New Roman" w:cs="Times New Roman"/>
+                <w:sz w:val="24"/>
+                <w:szCs w:val="24"/>
+                <w:lang w:val="en-US"/>
+              </w:rPr>
+              <w:t>High</w:t>
+            </w:r>
+          </w:p>
+        </w:tc>
+        <w:tc>
+          <w:tcPr>
+            <w:tcW w:w="1728" w:type="dxa"/>
+            <w:hideMark/>
+          </w:tcPr>
+          <w:p>
+            <w:pPr>
+              <w:jc w:val="both"/>
+              <w:rPr>
+                <w:rFonts w:ascii="Times New Roman" w:hAnsi="Times New Roman" w:cs="Times New Roman"/>
+                <w:sz w:val="24"/>
+                <w:szCs w:val="24"/>
+                <w:lang w:val="en-US"/>
+              </w:rPr>
+            </w:pPr>
+            <w:r>
+              <w:rPr>
+                <w:rFonts w:ascii="Times New Roman" w:hAnsi="Times New Roman" w:cs="Times New Roman"/>
+                <w:sz w:val="24"/>
+                <w:szCs w:val="24"/>
+                <w:lang w:val="en-US"/>
+              </w:rPr>
+              <w:t>7</w:t>
+            </w:r>
+          </w:p>
+        </w:tc>
+        <w:tc>
+          <w:tcPr>
+            <w:tcW w:w="1728" w:type="dxa"/>
+            <w:hideMark/>
+          </w:tcPr>
+          <w:p>
+            <w:pPr>
+              <w:jc w:val="both"/>
+              <w:rPr>
+                <w:rFonts w:ascii="Times New Roman" w:hAnsi="Times New Roman" w:cs="Times New Roman"/>
+                <w:sz w:val="24"/>
+                <w:szCs w:val="24"/>
+                <w:lang w:val="en-US"/>
+              </w:rPr>
+            </w:pPr>
+            <w:r>
+              <w:rPr>
+                <w:rFonts w:ascii="Times New Roman" w:hAnsi="Times New Roman" w:cs="Times New Roman"/>
+                <w:sz w:val="24"/>
+                <w:szCs w:val="24"/>
+                <w:lang w:val="en-US"/>
+              </w:rPr>
+              <w:t>35</w:t>
+            </w:r>
+          </w:p>
+        </w:tc>
+      </w:tr>
+      <w:tr>
+        <w:tc>
+          <w:tcPr>
+            <w:tcW w:w="1728" w:type="dxa"/>
+            <w:hideMark/>
+          </w:tcPr>
+          <w:p>
+            <w:pPr>
+              <w:jc w:val="both"/>
+              <w:rPr>
+                <w:rFonts w:ascii="Times New Roman" w:hAnsi="Times New Roman" w:cs="Times New Roman"/>
+                <w:sz w:val="24"/>
+                <w:szCs w:val="24"/>
+                <w:lang w:val="en-US"/>
+              </w:rPr>
+            </w:pPr>
+            <w:r>
+              <w:rPr>
+                <w:rFonts w:ascii="Times New Roman" w:hAnsi="Times New Roman" w:cs="Times New Roman"/>
+                <w:sz w:val="24"/>
+                <w:szCs w:val="24"/>
+                <w:lang w:val="en-US"/>
+              </w:rPr>
+              <w:t>External Inquiries (EQ)</w:t>
+            </w:r>
+          </w:p>
+        </w:tc>
+        <w:tc>
+          <w:tcPr>
+            <w:tcW w:w="1728" w:type="dxa"/>
+            <w:hideMark/>
+          </w:tcPr>
+          <w:p>
+            <w:pPr>
+              <w:jc w:val="both"/>
+              <w:rPr>
+                <w:rFonts w:ascii="Times New Roman" w:hAnsi="Times New Roman" w:cs="Times New Roman"/>
+                <w:sz w:val="24"/>
+                <w:szCs w:val="24"/>
+                <w:lang w:val="en-US"/>
+              </w:rPr>
+            </w:pPr>
+            <w:r>
+              <w:rPr>
+                <w:rFonts w:ascii="Times New Roman" w:hAnsi="Times New Roman" w:cs="Times New Roman"/>
+                <w:sz w:val="24"/>
+                <w:szCs w:val="24"/>
+                <w:lang w:val="en-US"/>
+              </w:rPr>
+              <w:t>4</w:t>
+            </w:r>
+          </w:p>
+        </w:tc>
+        <w:tc>
+          <w:tcPr>
+            <w:tcW w:w="1728" w:type="dxa"/>
+            <w:hideMark/>
+          </w:tcPr>
+          <w:p>
+            <w:pPr>
+              <w:jc w:val="both"/>
+              <w:rPr>
+                <w:rFonts w:ascii="Times New Roman" w:hAnsi="Times New Roman" w:cs="Times New Roman"/>
+                <w:sz w:val="24"/>
+                <w:szCs w:val="24"/>
+                <w:lang w:val="en-US"/>
+              </w:rPr>
+            </w:pPr>
+            <w:r>
+              <w:rPr>
+                <w:rFonts w:ascii="Times New Roman" w:hAnsi="Times New Roman" w:cs="Times New Roman"/>
+                <w:sz w:val="24"/>
+                <w:szCs w:val="24"/>
+                <w:lang w:val="en-US"/>
+              </w:rPr>
+              <w:t>Low</w:t>
+            </w:r>
+          </w:p>
+        </w:tc>
+        <w:tc>
+          <w:tcPr>
+            <w:tcW w:w="1728" w:type="dxa"/>
+            <w:hideMark/>
+          </w:tcPr>
+          <w:p>
+            <w:pPr>
+              <w:jc w:val="both"/>
+              <w:rPr>
+                <w:rFonts w:ascii="Times New Roman" w:hAnsi="Times New Roman" w:cs="Times New Roman"/>
+                <w:sz w:val="24"/>
+                <w:szCs w:val="24"/>
+                <w:lang w:val="en-US"/>
+              </w:rPr>
+            </w:pPr>
+            <w:r>
+              <w:rPr>
+                <w:rFonts w:ascii="Times New Roman" w:hAnsi="Times New Roman" w:cs="Times New Roman"/>
+                <w:sz w:val="24"/>
+                <w:szCs w:val="24"/>
+                <w:lang w:val="en-US"/>
+              </w:rPr>
+              <w:t>3</w:t>
+            </w:r>
+          </w:p>
+        </w:tc>
+        <w:tc>
+          <w:tcPr>
+            <w:tcW w:w="1728" w:type="dxa"/>
+            <w:hideMark/>
+          </w:tcPr>
+          <w:p>
+            <w:pPr>
+              <w:jc w:val="both"/>
+              <w:rPr>
+                <w:rFonts w:ascii="Times New Roman" w:hAnsi="Times New Roman" w:cs="Times New Roman"/>
+                <w:sz w:val="24"/>
+                <w:szCs w:val="24"/>
+                <w:lang w:val="en-US"/>
+              </w:rPr>
+            </w:pPr>
+            <w:r>
+              <w:rPr>
+                <w:rFonts w:ascii="Times New Roman" w:hAnsi="Times New Roman" w:cs="Times New Roman"/>
+                <w:sz w:val="24"/>
+                <w:szCs w:val="24"/>
+                <w:lang w:val="en-US"/>
+              </w:rPr>
+              <w:t>12</w:t>
+            </w:r>
+          </w:p>
+        </w:tc>
+      </w:tr>
+      <w:tr>
+        <w:tc>
+          <w:tcPr>
+            <w:tcW w:w="1728" w:type="dxa"/>
+            <w:hideMark/>
+          </w:tcPr>
+          <w:p>
+            <w:pPr>
+              <w:jc w:val="both"/>
+              <w:rPr>
+                <w:rFonts w:ascii="Times New Roman" w:hAnsi="Times New Roman" w:cs="Times New Roman"/>
+                <w:sz w:val="24"/>
+                <w:szCs w:val="24"/>
+                <w:lang w:val="en-US"/>
+              </w:rPr>
+            </w:pPr>
+            <w:r>
+              <w:rPr>
+                <w:rFonts w:ascii="Times New Roman" w:hAnsi="Times New Roman" w:cs="Times New Roman"/>
+                <w:sz w:val="24"/>
+                <w:szCs w:val="24"/>
+                <w:lang w:val="en-US"/>
+              </w:rPr>
+              <w:t>Internal Logical Files (ILF)</w:t>
+            </w:r>
+          </w:p>
+        </w:tc>
+        <w:tc>
+          <w:tcPr>
+            <w:tcW w:w="1728" w:type="dxa"/>
+            <w:hideMark/>
+          </w:tcPr>
+          <w:p>
+            <w:pPr>
+              <w:jc w:val="both"/>
+              <w:rPr>
+                <w:rFonts w:ascii="Times New Roman" w:hAnsi="Times New Roman" w:cs="Times New Roman"/>
+                <w:sz w:val="24"/>
+                <w:szCs w:val="24"/>
+                <w:lang w:val="en-US"/>
+              </w:rPr>
+            </w:pPr>
+            <w:r>
+              <w:rPr>
+                <w:rFonts w:ascii="Times New Roman" w:hAnsi="Times New Roman" w:cs="Times New Roman"/>
+                <w:sz w:val="24"/>
+                <w:szCs w:val="24"/>
+                <w:lang w:val="en-US"/>
+              </w:rPr>
+              <w:t>2</w:t>
+            </w:r>
+          </w:p>
+        </w:tc>
+        <w:tc>
+          <w:tcPr>
+            <w:tcW w:w="1728" w:type="dxa"/>
+            <w:hideMark/>
+          </w:tcPr>
+          <w:p>
+            <w:pPr>
+              <w:jc w:val="both"/>
+              <w:rPr>
+                <w:rFonts w:ascii="Times New Roman" w:hAnsi="Times New Roman" w:cs="Times New Roman"/>
+                <w:sz w:val="24"/>
+                <w:szCs w:val="24"/>
+                <w:lang w:val="en-US"/>
+              </w:rPr>
+            </w:pPr>
+            <w:r>
+              <w:rPr>
+                <w:rFonts w:ascii="Times New Roman" w:hAnsi="Times New Roman" w:cs="Times New Roman"/>
+                <w:sz w:val="24"/>
+                <w:szCs w:val="24"/>
+                <w:lang w:val="en-US"/>
+              </w:rPr>
+              <w:t>Low</w:t>
+            </w:r>
+          </w:p>
+        </w:tc>
+        <w:tc>
+          <w:tcPr>
+            <w:tcW w:w="1728" w:type="dxa"/>
+            <w:hideMark/>
+          </w:tcPr>
+          <w:p>
+            <w:pPr>
+              <w:jc w:val="both"/>
+              <w:rPr>
+                <w:rFonts w:ascii="Times New Roman" w:hAnsi="Times New Roman" w:cs="Times New Roman"/>
+                <w:sz w:val="24"/>
+                <w:szCs w:val="24"/>
+                <w:lang w:val="en-US"/>
+              </w:rPr>
+            </w:pPr>
+            <w:r>
+              <w:rPr>
+                <w:rFonts w:ascii="Times New Roman" w:hAnsi="Times New Roman" w:cs="Times New Roman"/>
+                <w:sz w:val="24"/>
+                <w:szCs w:val="24"/>
+                <w:lang w:val="en-US"/>
+              </w:rPr>
+              <w:t>7</w:t>
+            </w:r>
+          </w:p>
+        </w:tc>
+        <w:tc>
+          <w:tcPr>
+            <w:tcW w:w="1728" w:type="dxa"/>
+            <w:hideMark/>
+          </w:tcPr>
+          <w:p>
+            <w:pPr>
+              <w:jc w:val="both"/>
+              <w:rPr>
+                <w:rFonts w:ascii="Times New Roman" w:hAnsi="Times New Roman" w:cs="Times New Roman"/>
+                <w:sz w:val="24"/>
+                <w:szCs w:val="24"/>
+                <w:lang w:val="en-US"/>
+              </w:rPr>
+            </w:pPr>
+            <w:r>
+              <w:rPr>
+                <w:rFonts w:ascii="Times New Roman" w:hAnsi="Times New Roman" w:cs="Times New Roman"/>
+                <w:sz w:val="24"/>
+                <w:szCs w:val="24"/>
+                <w:lang w:val="en-US"/>
+              </w:rPr>
+              <w:t>14</w:t>
+            </w:r>
+          </w:p>
+        </w:tc>
+      </w:tr>
+      <w:tr>
+        <w:tc>
+          <w:tcPr>
+            <w:tcW w:w="1728" w:type="dxa"/>
+            <w:hideMark/>
+          </w:tcPr>
+          <w:p>
+            <w:pPr>
+              <w:jc w:val="both"/>
+              <w:rPr>
+                <w:rFonts w:ascii="Times New Roman" w:hAnsi="Times New Roman" w:cs="Times New Roman"/>
+                <w:sz w:val="24"/>
+                <w:szCs w:val="24"/>
+                <w:lang w:val="en-US"/>
+              </w:rPr>
+            </w:pPr>
+            <w:r>
+              <w:rPr>
+                <w:rFonts w:ascii="Times New Roman" w:hAnsi="Times New Roman" w:cs="Times New Roman"/>
+                <w:sz w:val="24"/>
+                <w:szCs w:val="24"/>
+                <w:lang w:val="en-US"/>
+              </w:rPr>
+              <w:t>External Interface Files (EIF)</w:t>
+            </w:r>
+          </w:p>
+        </w:tc>
+        <w:tc>
+          <w:tcPr>
+            <w:tcW w:w="1728" w:type="dxa"/>
+            <w:hideMark/>
+          </w:tcPr>
+          <w:p>
+            <w:pPr>
+              <w:jc w:val="both"/>
+              <w:rPr>
+                <w:rFonts w:ascii="Times New Roman" w:hAnsi="Times New Roman" w:cs="Times New Roman"/>
+                <w:sz w:val="24"/>
+                <w:szCs w:val="24"/>
+                <w:lang w:val="en-US"/>
+              </w:rPr>
+            </w:pPr>
+            <w:r>
+              <w:rPr>
+                <w:rFonts w:ascii="Times New Roman" w:hAnsi="Times New Roman" w:cs="Times New Roman"/>
+                <w:sz w:val="24"/>
+                <w:szCs w:val="24"/>
+                <w:lang w:val="en-US"/>
+              </w:rPr>
+              <w:t>1</w:t>
+            </w:r>
+          </w:p>
+        </w:tc>
+        <w:tc>
+          <w:tcPr>
+            <w:tcW w:w="1728" w:type="dxa"/>
+            <w:hideMark/>
+          </w:tcPr>
+          <w:p>
+            <w:pPr>
+              <w:jc w:val="both"/>
+              <w:rPr>
+                <w:rFonts w:ascii="Times New Roman" w:hAnsi="Times New Roman" w:cs="Times New Roman"/>
+                <w:sz w:val="24"/>
+                <w:szCs w:val="24"/>
+                <w:lang w:val="en-US"/>
+              </w:rPr>
+            </w:pPr>
+            <w:r>
+              <w:rPr>
+                <w:rFonts w:ascii="Times New Roman" w:hAnsi="Times New Roman" w:cs="Times New Roman"/>
+                <w:sz w:val="24"/>
+                <w:szCs w:val="24"/>
+                <w:lang w:val="en-US"/>
+              </w:rPr>
+              <w:t>Low</w:t>
+            </w:r>
+          </w:p>
+        </w:tc>
+        <w:tc>
+          <w:tcPr>
+            <w:tcW w:w="1728" w:type="dxa"/>
+            <w:hideMark/>
+          </w:tcPr>
+          <w:p>
+            <w:pPr>
+              <w:jc w:val="both"/>
+              <w:rPr>
+                <w:rFonts w:ascii="Times New Roman" w:hAnsi="Times New Roman" w:cs="Times New Roman"/>
+                <w:sz w:val="24"/>
+                <w:szCs w:val="24"/>
+                <w:lang w:val="en-US"/>
+              </w:rPr>
+            </w:pPr>
+            <w:r>
+              <w:rPr>
+                <w:rFonts w:ascii="Times New Roman" w:hAnsi="Times New Roman" w:cs="Times New Roman"/>
+                <w:sz w:val="24"/>
+                <w:szCs w:val="24"/>
+                <w:lang w:val="en-US"/>
+              </w:rPr>
+              <w:t>5</w:t>
+            </w:r>
+          </w:p>
+        </w:tc>
+        <w:tc>
+          <w:tcPr>
+            <w:tcW w:w="1728" w:type="dxa"/>
+            <w:hideMark/>
+          </w:tcPr>
+          <w:p>
+            <w:pPr>
+              <w:jc w:val="both"/>
+              <w:rPr>
+                <w:rFonts w:ascii="Times New Roman" w:hAnsi="Times New Roman" w:cs="Times New Roman"/>
+                <w:sz w:val="24"/>
+                <w:szCs w:val="24"/>
+                <w:lang w:val="en-US"/>
+              </w:rPr>
+            </w:pPr>
+            <w:r>
+              <w:rPr>
+                <w:rFonts w:ascii="Times New Roman" w:hAnsi="Times New Roman" w:cs="Times New Roman"/>
+                <w:sz w:val="24"/>
+                <w:szCs w:val="24"/>
+                <w:lang w:val="en-US"/>
+              </w:rPr>
+              <w:t>5</w:t>
+            </w:r>
+          </w:p>
+        </w:tc>
+      </w:tr>
+    </w:tbl>
+    <w:p>
+      <w:pPr>
+        <w:jc w:val="both"/>
+        <w:rPr>
+          <w:rFonts w:ascii="Times New Roman" w:hAnsi="Times New Roman" w:cs="Times New Roman"/>
+          <w:sz w:val="24"/>
+          <w:szCs w:val="24"/>
+          <w:lang w:val="en-US"/>
+        </w:rPr>
+      </w:pPr>
+      <w:r>
+        <w:rPr>
+          <w:rFonts w:ascii="Times New Roman" w:hAnsi="Times New Roman" w:cs="Times New Roman"/>
+          <w:sz w:val="24"/>
+          <w:szCs w:val="24"/>
+          <w:lang w:val="en-US"/>
+        </w:rPr>
+        <w:t>Unadjusted Function Points (UFP) = 90</w:t>
+      </w:r>
+    </w:p>
+    <w:p>
+      <w:pPr>
+        <w:jc w:val="both"/>
+        <w:rPr>
+          <w:rFonts w:ascii="Times New Roman" w:hAnsi="Times New Roman" w:cs="Times New Roman"/>
+          <w:sz w:val="24"/>
+          <w:szCs w:val="24"/>
+          <w:lang w:val="en-US"/>
+        </w:rPr>
+      </w:pPr>
+    </w:p>
+    <w:p>
+      <w:pPr>
+        <w:jc w:val="both"/>
+        <w:rPr>
+          <w:rFonts w:ascii="Times New Roman" w:hAnsi="Times New Roman" w:cs="Times New Roman"/>
+          <w:b/>
+          <w:bCs/>
+          <w:sz w:val="28"/>
+          <w:szCs w:val="28"/>
+          <w:lang w:val="en-US"/>
+        </w:rPr>
+      </w:pPr>
+      <w:r>
+        <w:rPr>
+          <w:rFonts w:ascii="Times New Roman" w:hAnsi="Times New Roman" w:cs="Times New Roman"/>
+          <w:b/>
+          <w:bCs/>
+          <w:sz w:val="28"/>
+          <w:szCs w:val="28"/>
+          <w:lang w:val="en-US"/>
+        </w:rPr>
+        <w:t>5. Value Adjustment Factor (VAF)</w:t>
+      </w:r>
+    </w:p>
+    <w:p>
+      <w:pPr>
+        <w:jc w:val="both"/>
+        <w:rPr>
+          <w:rFonts w:ascii="Times New Roman" w:hAnsi="Times New Roman" w:cs="Times New Roman"/>
+          <w:sz w:val="24"/>
+          <w:szCs w:val="24"/>
+          <w:lang w:val="en-US"/>
+        </w:rPr>
+      </w:pPr>
+      <w:r>
+        <w:rPr>
+          <w:rFonts w:ascii="Times New Roman" w:hAnsi="Times New Roman" w:cs="Times New Roman"/>
+          <w:sz w:val="24"/>
+          <w:szCs w:val="24"/>
+          <w:lang w:val="en-US"/>
+        </w:rPr>
+        <w:t>There are 14 General System Characteristics (GSCs) rated between 0 (no influence) to 5 (strong influence). For INVESTKARO, an average rating of 3 per characteristic is assumed.</w:t>
+      </w:r>
+      <w:r>
+        <w:rPr>
+          <w:rFonts w:ascii="Times New Roman" w:hAnsi="Times New Roman" w:cs="Times New Roman"/>
+          <w:sz w:val="24"/>
+          <w:szCs w:val="24"/>
+          <w:lang w:val="en-US"/>
+        </w:rPr>
+        <w:br/>
+      </w:r>
+      <w:r>
+        <w:rPr>
+          <w:rFonts w:ascii="Times New Roman" w:hAnsi="Times New Roman" w:cs="Times New Roman"/>
+          <w:sz w:val="24"/>
+          <w:szCs w:val="24"/>
+          <w:lang w:val="en-US"/>
+        </w:rPr>
+        <w:br/>
+        <w:t>Σ(GSC) = 14 × 3 = 42</w:t>
+      </w:r>
+      <w:r>
+        <w:rPr>
+          <w:rFonts w:ascii="Times New Roman" w:hAnsi="Times New Roman" w:cs="Times New Roman"/>
+          <w:sz w:val="24"/>
+          <w:szCs w:val="24"/>
+          <w:lang w:val="en-US"/>
+        </w:rPr>
+        <w:br/>
+        <w:t>VAF = 0.65 + (0.01 × 42) = 1.07</w:t>
+      </w:r>
+    </w:p>
+    <w:p>
+      <w:pPr>
+        <w:jc w:val="both"/>
+        <w:rPr>
+          <w:rFonts w:ascii="Times New Roman" w:hAnsi="Times New Roman" w:cs="Times New Roman"/>
+          <w:sz w:val="24"/>
+          <w:szCs w:val="24"/>
+          <w:lang w:val="en-US"/>
+        </w:rPr>
+      </w:pPr>
+    </w:p>
+    <w:p>
+      <w:pPr>
+        <w:pStyle w:val="ListParagraph"/>
+        <w:numPr>
+          <w:ilvl w:val="0"/>
+          <w:numId w:val="9"/>
+        </w:numPr>
+        <w:jc w:val="both"/>
+        <w:rPr>
+          <w:rFonts w:ascii="Times New Roman" w:hAnsi="Times New Roman" w:cs="Times New Roman"/>
+          <w:b/>
+          <w:bCs/>
+          <w:sz w:val="28"/>
+          <w:szCs w:val="28"/>
+          <w:lang w:val="en-US"/>
+        </w:rPr>
+      </w:pPr>
+      <w:r>
+        <w:rPr>
+          <w:rFonts w:ascii="Times New Roman" w:hAnsi="Times New Roman" w:cs="Times New Roman"/>
+          <w:b/>
+          <w:bCs/>
+          <w:sz w:val="28"/>
+          <w:szCs w:val="28"/>
+          <w:lang w:val="en-US"/>
+        </w:rPr>
+        <w:t>Adjusted Function Point (AFP) Calculation</w:t>
+      </w:r>
+    </w:p>
+    <w:p>
+      <w:pPr>
+        <w:pStyle w:val="ListParagraph"/>
+        <w:jc w:val="both"/>
+        <w:rPr>
+          <w:rFonts w:ascii="Times New Roman" w:hAnsi="Times New Roman" w:cs="Times New Roman"/>
+          <w:b/>
+          <w:bCs/>
+          <w:sz w:val="28"/>
+          <w:szCs w:val="28"/>
+          <w:lang w:val="en-US"/>
+        </w:rPr>
+      </w:pPr>
+    </w:p>
+    <w:p>
+      <w:pPr>
+        <w:jc w:val="both"/>
+        <w:rPr>
+          <w:rFonts w:ascii="Times New Roman" w:hAnsi="Times New Roman" w:cs="Times New Roman"/>
+          <w:sz w:val="24"/>
+          <w:szCs w:val="24"/>
+          <w:lang w:val="en-US"/>
+        </w:rPr>
+      </w:pPr>
+      <w:r>
+        <w:rPr>
+          <w:rFonts w:ascii="Times New Roman" w:hAnsi="Times New Roman" w:cs="Times New Roman"/>
+          <w:sz w:val="24"/>
+          <w:szCs w:val="24"/>
+          <w:lang w:val="en-US"/>
+        </w:rPr>
+        <w:t>AFP = UFP × VAF = 90 × 1.07 = 96.3 ≈ 96 Function Points</w:t>
+      </w:r>
+    </w:p>
+    <w:p>
+      <w:pPr>
+        <w:jc w:val="both"/>
+        <w:rPr>
+          <w:rFonts w:ascii="Times New Roman" w:hAnsi="Times New Roman" w:cs="Times New Roman"/>
+          <w:sz w:val="24"/>
+          <w:szCs w:val="24"/>
+          <w:lang w:val="en-US"/>
+        </w:rPr>
+      </w:pPr>
+    </w:p>
+    <w:p>
+      <w:pPr>
+        <w:jc w:val="both"/>
+        <w:rPr>
+          <w:rFonts w:ascii="Times New Roman" w:hAnsi="Times New Roman" w:cs="Times New Roman"/>
+          <w:b/>
+          <w:bCs/>
+          <w:sz w:val="28"/>
+          <w:szCs w:val="28"/>
+          <w:lang w:val="en-US"/>
+        </w:rPr>
+      </w:pPr>
+      <w:r>
+        <w:rPr>
+          <w:rFonts w:ascii="Times New Roman" w:hAnsi="Times New Roman" w:cs="Times New Roman"/>
+          <w:b/>
+          <w:bCs/>
+          <w:sz w:val="28"/>
+          <w:szCs w:val="28"/>
+          <w:lang w:val="en-US"/>
+        </w:rPr>
+        <w:t>7. Effort Estimation</w:t>
+      </w:r>
+    </w:p>
+    <w:p>
+      <w:pPr>
+        <w:jc w:val="both"/>
+        <w:rPr>
+          <w:rFonts w:ascii="Times New Roman" w:hAnsi="Times New Roman" w:cs="Times New Roman"/>
+          <w:sz w:val="24"/>
+          <w:szCs w:val="24"/>
+          <w:lang w:val="en-US"/>
+        </w:rPr>
+      </w:pPr>
+      <w:r>
+        <w:rPr>
+          <w:rFonts w:ascii="Times New Roman" w:hAnsi="Times New Roman" w:cs="Times New Roman"/>
+          <w:sz w:val="24"/>
+          <w:szCs w:val="24"/>
+          <w:lang w:val="en-US"/>
+        </w:rPr>
+        <w:t>Assuming productivity = 10 Function Points per person-month:</w:t>
+      </w:r>
+      <w:r>
+        <w:rPr>
+          <w:rFonts w:ascii="Times New Roman" w:hAnsi="Times New Roman" w:cs="Times New Roman"/>
+          <w:sz w:val="24"/>
+          <w:szCs w:val="24"/>
+          <w:lang w:val="en-US"/>
+        </w:rPr>
+        <w:br/>
+        <w:t>Effort = 96 / 10 = 9.6 person-months</w:t>
+      </w:r>
+      <w:r>
+        <w:rPr>
+          <w:rFonts w:ascii="Times New Roman" w:hAnsi="Times New Roman" w:cs="Times New Roman"/>
+          <w:sz w:val="24"/>
+          <w:szCs w:val="24"/>
+          <w:lang w:val="en-US"/>
+        </w:rPr>
+        <w:br/>
+      </w:r>
+      <w:r>
+        <w:rPr>
+          <w:rFonts w:ascii="Times New Roman" w:hAnsi="Times New Roman" w:cs="Times New Roman"/>
+          <w:sz w:val="24"/>
+          <w:szCs w:val="24"/>
+          <w:lang w:val="en-US"/>
+        </w:rPr>
+        <w:br/>
+        <w:t>If 1 person works 160 hours per month:</w:t>
+      </w:r>
+      <w:r>
+        <w:rPr>
+          <w:rFonts w:ascii="Times New Roman" w:hAnsi="Times New Roman" w:cs="Times New Roman"/>
+          <w:sz w:val="24"/>
+          <w:szCs w:val="24"/>
+          <w:lang w:val="en-US"/>
+        </w:rPr>
+        <w:br/>
+        <w:t>Total Effort = 9.6 × 160 = 1536 person-hours</w:t>
+      </w:r>
+    </w:p>
+    <w:p>
+      <w:pPr>
+        <w:jc w:val="both"/>
+        <w:rPr>
+          <w:rFonts w:ascii="Times New Roman" w:hAnsi="Times New Roman" w:cs="Times New Roman"/>
+          <w:sz w:val="24"/>
+          <w:szCs w:val="24"/>
+          <w:lang w:val="en-US"/>
+        </w:rPr>
+      </w:pPr>
+    </w:p>
+    <w:p>
+      <w:pPr>
+        <w:jc w:val="both"/>
+        <w:rPr>
+          <w:rFonts w:ascii="Times New Roman" w:hAnsi="Times New Roman" w:cs="Times New Roman"/>
+          <w:b/>
+          <w:bCs/>
+          <w:sz w:val="28"/>
+          <w:szCs w:val="28"/>
+          <w:lang w:val="en-US"/>
+        </w:rPr>
+      </w:pPr>
+      <w:r>
+        <w:rPr>
+          <w:rFonts w:ascii="Times New Roman" w:hAnsi="Times New Roman" w:cs="Times New Roman"/>
+          <w:b/>
+          <w:bCs/>
+          <w:sz w:val="28"/>
+          <w:szCs w:val="28"/>
+          <w:lang w:val="en-US"/>
+        </w:rPr>
+        <w:lastRenderedPageBreak/>
+        <w:t>8. Conclusion</w:t>
+      </w:r>
+    </w:p>
+    <w:p>
+      <w:pPr>
+        <w:jc w:val="both"/>
+        <w:rPr>
+          <w:rFonts w:ascii="Times New Roman" w:hAnsi="Times New Roman" w:cs="Times New Roman"/>
+          <w:sz w:val="24"/>
+          <w:szCs w:val="24"/>
+          <w:lang w:val="en-US"/>
+        </w:rPr>
+      </w:pPr>
+      <w:r>
+        <w:rPr>
+          <w:rFonts w:ascii="Times New Roman" w:hAnsi="Times New Roman" w:cs="Times New Roman"/>
+          <w:sz w:val="24"/>
+          <w:szCs w:val="24"/>
+          <w:lang w:val="en-US"/>
+        </w:rPr>
+        <w:t>The INVESTKARO project has an estimated size of approximately 96 Function Points. This estimation provides insight into the development effort, time, and resource requirements for the project. Function Point Analysis helps in early-stage project planning and ensures better cost and schedule estimation.</w:t>
+      </w:r>
+    </w:p>
+    <w:p>
+      <w:pPr>
+        <w:jc w:val="both"/>
+        <w:rPr>
+          <w:rFonts w:ascii="Times New Roman" w:hAnsi="Times New Roman" w:cs="Times New Roman"/>
+          <w:sz w:val="24"/>
+          <w:szCs w:val="24"/>
+        </w:rPr>
+      </w:pPr>
     </w:p>
     <w:sectPr>
       <w:pgSz w:w="11906" w:h="16838"/>
@@ -14000,7 +15714,6 @@
   <w:style w:type="character" w:default="1" w:styleId="DefaultParagraphFont">
     <w:name w:val="Default Paragraph Font"/>
     <w:uiPriority w:val="1"/>
-    <w:semiHidden/>
     <w:unhideWhenUsed/>
   </w:style>
   <w:style w:type="table" w:default="1" w:styleId="TableNormal">

--- a/Problem Statement.docx
+++ b/Problem Statement.docx
@@ -368,6 +368,43 @@
     </w:p>
     <w:p>
       <w:pPr>
+        <w:pStyle w:val="ListParagraph"/>
+        <w:numPr>
+          <w:ilvl w:val="0"/>
+          <w:numId w:val="17"/>
+        </w:numPr>
+        <w:jc w:val="both"/>
+        <w:rPr>
+          <w:rFonts w:ascii="Times New Roman" w:hAnsi="Times New Roman" w:cs="Times New Roman"/>
+          <w:color w:val="000000" w:themeColor="text1"/>
+          <w:sz w:val="28"/>
+          <w:szCs w:val="28"/>
+          <w:lang w:val="en-US"/>
+        </w:rPr>
+      </w:pPr>
+      <w:r>
+        <w:rPr>
+          <w:rFonts w:ascii="Times New Roman" w:hAnsi="Times New Roman" w:cs="Times New Roman"/>
+          <w:color w:val="000000" w:themeColor="text1"/>
+          <w:sz w:val="28"/>
+          <w:szCs w:val="28"/>
+          <w:lang w:val="en-US"/>
+        </w:rPr>
+        <w:t xml:space="preserve"> </w:t>
+      </w:r>
+      <w:r>
+        <w:rPr>
+          <w:rFonts w:ascii="Times New Roman" w:hAnsi="Times New Roman" w:cs="Times New Roman"/>
+          <w:color w:val="000000" w:themeColor="text1"/>
+          <w:sz w:val="28"/>
+          <w:szCs w:val="28"/>
+          <w:lang w:val="en-US"/>
+        </w:rPr>
+        <w:t>Function Point Estimation</w:t>
+      </w:r>
+    </w:p>
+    <w:p>
+      <w:pPr>
         <w:jc w:val="both"/>
         <w:rPr>
           <w:rFonts w:ascii="Times New Roman" w:hAnsi="Times New Roman" w:cs="Times New Roman"/>
@@ -414,7 +451,20 @@
           <w:u w:val="single"/>
           <w:lang w:val="en-US"/>
         </w:rPr>
-        <w:t>Problem Statement</w:t>
+        <w:t xml:space="preserve">Problem </w:t>
+      </w:r>
+      <w:proofErr w:type="gramStart"/>
+      <w:r>
+        <w:rPr>
+          <w:rFonts w:ascii="Times New Roman" w:hAnsi="Times New Roman" w:cs="Times New Roman"/>
+          <w:b/>
+          <w:bCs/>
+          <w:sz w:val="32"/>
+          <w:szCs w:val="32"/>
+          <w:u w:val="single"/>
+          <w:lang w:val="en-US"/>
+        </w:rPr>
+        <w:t>Statement</w:t>
       </w:r>
       <w:r>
         <w:rPr>
@@ -434,6 +484,7 @@
         </w:rPr>
         <w:t>:</w:t>
       </w:r>
+      <w:proofErr w:type="gramEnd"/>
     </w:p>
     <w:p>
       <w:pPr>
@@ -464,7 +515,59 @@
           <w:rFonts w:ascii="Times New Roman" w:hAnsi="Times New Roman" w:cs="Times New Roman"/>
           <w:lang w:val="en-US"/>
         </w:rPr>
-        <w:t>The project addresses this requirement by creating a Tkinter-based desktop application to mimic elementary stock market operations in Python. Rather than being connected to live stock exchanges, it holds and reads data locally from JSON files (users.json and registrations.json). This makes it suitable for students, new users, and instructional use.</w:t>
+        <w:t xml:space="preserve">The project addresses this requirement by creating a </w:t>
+      </w:r>
+      <w:proofErr w:type="spellStart"/>
+      <w:r>
+        <w:rPr>
+          <w:rFonts w:ascii="Times New Roman" w:hAnsi="Times New Roman" w:cs="Times New Roman"/>
+          <w:lang w:val="en-US"/>
+        </w:rPr>
+        <w:t>Tkinter</w:t>
+      </w:r>
+      <w:proofErr w:type="spellEnd"/>
+      <w:r>
+        <w:rPr>
+          <w:rFonts w:ascii="Times New Roman" w:hAnsi="Times New Roman" w:cs="Times New Roman"/>
+          <w:lang w:val="en-US"/>
+        </w:rPr>
+        <w:t>-based desktop application to mimic elementary stock market operations in Python. Rather than being connected to live stock exchanges, it holds and reads data locally from JSON files (</w:t>
+      </w:r>
+      <w:proofErr w:type="spellStart"/>
+      <w:proofErr w:type="gramStart"/>
+      <w:r>
+        <w:rPr>
+          <w:rFonts w:ascii="Times New Roman" w:hAnsi="Times New Roman" w:cs="Times New Roman"/>
+          <w:lang w:val="en-US"/>
+        </w:rPr>
+        <w:t>users.json</w:t>
+      </w:r>
+      <w:proofErr w:type="spellEnd"/>
+      <w:proofErr w:type="gramEnd"/>
+      <w:r>
+        <w:rPr>
+          <w:rFonts w:ascii="Times New Roman" w:hAnsi="Times New Roman" w:cs="Times New Roman"/>
+          <w:lang w:val="en-US"/>
+        </w:rPr>
+        <w:t xml:space="preserve"> and </w:t>
+      </w:r>
+      <w:proofErr w:type="spellStart"/>
+      <w:proofErr w:type="gramStart"/>
+      <w:r>
+        <w:rPr>
+          <w:rFonts w:ascii="Times New Roman" w:hAnsi="Times New Roman" w:cs="Times New Roman"/>
+          <w:lang w:val="en-US"/>
+        </w:rPr>
+        <w:t>registrations.json</w:t>
+      </w:r>
+      <w:proofErr w:type="spellEnd"/>
+      <w:proofErr w:type="gramEnd"/>
+      <w:r>
+        <w:rPr>
+          <w:rFonts w:ascii="Times New Roman" w:hAnsi="Times New Roman" w:cs="Times New Roman"/>
+          <w:lang w:val="en-US"/>
+        </w:rPr>
+        <w:t>). This makes it suitable for students, new users, and instructional use.</w:t>
       </w:r>
     </w:p>
     <w:p>
@@ -718,7 +821,23 @@
           <w:rFonts w:ascii="Times New Roman" w:hAnsi="Times New Roman" w:cs="Times New Roman"/>
           <w:lang w:val="en-US"/>
         </w:rPr>
-        <w:t>GUI Learning – Introduces the students to Tkinter GUI programming.</w:t>
+        <w:t xml:space="preserve">GUI Learning – Introduces the students to </w:t>
+      </w:r>
+      <w:proofErr w:type="spellStart"/>
+      <w:r>
+        <w:rPr>
+          <w:rFonts w:ascii="Times New Roman" w:hAnsi="Times New Roman" w:cs="Times New Roman"/>
+          <w:lang w:val="en-US"/>
+        </w:rPr>
+        <w:t>Tkinter</w:t>
+      </w:r>
+      <w:proofErr w:type="spellEnd"/>
+      <w:r>
+        <w:rPr>
+          <w:rFonts w:ascii="Times New Roman" w:hAnsi="Times New Roman" w:cs="Times New Roman"/>
+          <w:lang w:val="en-US"/>
+        </w:rPr>
+        <w:t xml:space="preserve"> GUI programming.</w:t>
       </w:r>
     </w:p>
     <w:p>
@@ -821,8 +940,18 @@
           <w:b/>
           <w:bCs/>
         </w:rPr>
-        <w:t>Python Tkinter</w:t>
-      </w:r>
+        <w:t xml:space="preserve">Python </w:t>
+      </w:r>
+      <w:proofErr w:type="spellStart"/>
+      <w:r>
+        <w:rPr>
+          <w:rFonts w:ascii="Times New Roman" w:hAnsi="Times New Roman" w:cs="Times New Roman"/>
+          <w:b/>
+          <w:bCs/>
+        </w:rPr>
+        <w:t>Tkinter</w:t>
+      </w:r>
+      <w:proofErr w:type="spellEnd"/>
     </w:p>
     <w:p>
       <w:pPr>
@@ -941,6 +1070,7 @@
           <w:rFonts w:ascii="Times New Roman" w:hAnsi="Times New Roman" w:cs="Times New Roman"/>
         </w:rPr>
       </w:pPr>
+      <w:proofErr w:type="spellStart"/>
       <w:r>
         <w:rPr>
           <w:rFonts w:ascii="Times New Roman" w:hAnsi="Times New Roman" w:cs="Times New Roman"/>
@@ -963,7 +1093,16 @@
           <w:b/>
           <w:bCs/>
         </w:rPr>
-        <w:t>rowser module (optional)</w:t>
+        <w:t>rowser</w:t>
+      </w:r>
+      <w:proofErr w:type="spellEnd"/>
+      <w:r>
+        <w:rPr>
+          <w:rFonts w:ascii="Times New Roman" w:hAnsi="Times New Roman" w:cs="Times New Roman"/>
+          <w:b/>
+          <w:bCs/>
+        </w:rPr>
+        <w:t xml:space="preserve"> module (optional)</w:t>
       </w:r>
     </w:p>
     <w:p>
@@ -1079,7 +1218,39 @@
         <w:rPr>
           <w:rFonts w:ascii="Times New Roman" w:hAnsi="Times New Roman" w:cs="Times New Roman"/>
         </w:rPr>
-        <w:t xml:space="preserve"> (users.json and registrations.json)</w:t>
+        <w:t xml:space="preserve"> (</w:t>
+      </w:r>
+      <w:proofErr w:type="spellStart"/>
+      <w:proofErr w:type="gramStart"/>
+      <w:r>
+        <w:rPr>
+          <w:rFonts w:ascii="Times New Roman" w:hAnsi="Times New Roman" w:cs="Times New Roman"/>
+        </w:rPr>
+        <w:t>users.json</w:t>
+      </w:r>
+      <w:proofErr w:type="spellEnd"/>
+      <w:proofErr w:type="gramEnd"/>
+      <w:r>
+        <w:rPr>
+          <w:rFonts w:ascii="Times New Roman" w:hAnsi="Times New Roman" w:cs="Times New Roman"/>
+        </w:rPr>
+        <w:t xml:space="preserve"> and </w:t>
+      </w:r>
+      <w:proofErr w:type="spellStart"/>
+      <w:proofErr w:type="gramStart"/>
+      <w:r>
+        <w:rPr>
+          <w:rFonts w:ascii="Times New Roman" w:hAnsi="Times New Roman" w:cs="Times New Roman"/>
+        </w:rPr>
+        <w:t>registrations.json</w:t>
+      </w:r>
+      <w:proofErr w:type="spellEnd"/>
+      <w:proofErr w:type="gramEnd"/>
+      <w:r>
+        <w:rPr>
+          <w:rFonts w:ascii="Times New Roman" w:hAnsi="Times New Roman" w:cs="Times New Roman"/>
+        </w:rPr>
+        <w:t>)</w:t>
       </w:r>
     </w:p>
     <w:p>
@@ -1126,11 +1297,21 @@
           <w:rFonts w:ascii="Times New Roman" w:hAnsi="Times New Roman" w:cs="Times New Roman"/>
         </w:rPr>
       </w:pPr>
-      <w:r>
-        <w:rPr>
-          <w:rFonts w:ascii="Times New Roman" w:hAnsi="Times New Roman" w:cs="Times New Roman"/>
-        </w:rPr>
-        <w:t>users.json → Stores user details, balance, and share portfolio.</w:t>
+      <w:proofErr w:type="spellStart"/>
+      <w:proofErr w:type="gramStart"/>
+      <w:r>
+        <w:rPr>
+          <w:rFonts w:ascii="Times New Roman" w:hAnsi="Times New Roman" w:cs="Times New Roman"/>
+        </w:rPr>
+        <w:t>users.json</w:t>
+      </w:r>
+      <w:proofErr w:type="spellEnd"/>
+      <w:proofErr w:type="gramEnd"/>
+      <w:r>
+        <w:rPr>
+          <w:rFonts w:ascii="Times New Roman" w:hAnsi="Times New Roman" w:cs="Times New Roman"/>
+        </w:rPr>
+        <w:t xml:space="preserve"> → Stores user details, balance, and share portfolio.</w:t>
       </w:r>
     </w:p>
     <w:p>
@@ -1144,11 +1325,21 @@
           <w:rFonts w:ascii="Times New Roman" w:hAnsi="Times New Roman" w:cs="Times New Roman"/>
         </w:rPr>
       </w:pPr>
-      <w:r>
-        <w:rPr>
-          <w:rFonts w:ascii="Times New Roman" w:hAnsi="Times New Roman" w:cs="Times New Roman"/>
-        </w:rPr>
-        <w:t>registrations.json → Stores registration records for admin viewing.</w:t>
+      <w:proofErr w:type="spellStart"/>
+      <w:proofErr w:type="gramStart"/>
+      <w:r>
+        <w:rPr>
+          <w:rFonts w:ascii="Times New Roman" w:hAnsi="Times New Roman" w:cs="Times New Roman"/>
+        </w:rPr>
+        <w:t>registrations.json</w:t>
+      </w:r>
+      <w:proofErr w:type="spellEnd"/>
+      <w:proofErr w:type="gramEnd"/>
+      <w:r>
+        <w:rPr>
+          <w:rFonts w:ascii="Times New Roman" w:hAnsi="Times New Roman" w:cs="Times New Roman"/>
+        </w:rPr>
+        <w:t xml:space="preserve"> → Stores registration records for admin viewing.</w:t>
       </w:r>
     </w:p>
     <w:p>
@@ -1300,11 +1491,19 @@
           <w:rFonts w:ascii="Times New Roman" w:hAnsi="Times New Roman" w:cs="Times New Roman"/>
         </w:rPr>
       </w:pPr>
-      <w:r>
-        <w:rPr>
-          <w:rFonts w:ascii="Times New Roman" w:hAnsi="Times New Roman" w:cs="Times New Roman"/>
-        </w:rPr>
-        <w:t>tkinter → GUI</w:t>
+      <w:proofErr w:type="spellStart"/>
+      <w:r>
+        <w:rPr>
+          <w:rFonts w:ascii="Times New Roman" w:hAnsi="Times New Roman" w:cs="Times New Roman"/>
+        </w:rPr>
+        <w:t>tkinter</w:t>
+      </w:r>
+      <w:proofErr w:type="spellEnd"/>
+      <w:r>
+        <w:rPr>
+          <w:rFonts w:ascii="Times New Roman" w:hAnsi="Times New Roman" w:cs="Times New Roman"/>
+        </w:rPr>
+        <w:t xml:space="preserve"> → GUI</w:t>
       </w:r>
     </w:p>
     <w:p>
@@ -1322,7 +1521,21 @@
         <w:rPr>
           <w:rFonts w:ascii="Times New Roman" w:hAnsi="Times New Roman" w:cs="Times New Roman"/>
         </w:rPr>
-        <w:t>PIL (Image, ImageTk) → Image handling</w:t>
+        <w:t xml:space="preserve">PIL (Image, </w:t>
+      </w:r>
+      <w:proofErr w:type="spellStart"/>
+      <w:r>
+        <w:rPr>
+          <w:rFonts w:ascii="Times New Roman" w:hAnsi="Times New Roman" w:cs="Times New Roman"/>
+        </w:rPr>
+        <w:t>ImageTk</w:t>
+      </w:r>
+      <w:proofErr w:type="spellEnd"/>
+      <w:r>
+        <w:rPr>
+          <w:rFonts w:ascii="Times New Roman" w:hAnsi="Times New Roman" w:cs="Times New Roman"/>
+        </w:rPr>
+        <w:t>) → Image handling</w:t>
       </w:r>
     </w:p>
     <w:p>
@@ -1336,11 +1549,19 @@
           <w:rFonts w:ascii="Times New Roman" w:hAnsi="Times New Roman" w:cs="Times New Roman"/>
         </w:rPr>
       </w:pPr>
-      <w:r>
-        <w:rPr>
-          <w:rFonts w:ascii="Times New Roman" w:hAnsi="Times New Roman" w:cs="Times New Roman"/>
-        </w:rPr>
-        <w:t>json → Data storage and retrieval</w:t>
+      <w:proofErr w:type="spellStart"/>
+      <w:r>
+        <w:rPr>
+          <w:rFonts w:ascii="Times New Roman" w:hAnsi="Times New Roman" w:cs="Times New Roman"/>
+        </w:rPr>
+        <w:t>json</w:t>
+      </w:r>
+      <w:proofErr w:type="spellEnd"/>
+      <w:r>
+        <w:rPr>
+          <w:rFonts w:ascii="Times New Roman" w:hAnsi="Times New Roman" w:cs="Times New Roman"/>
+        </w:rPr>
+        <w:t xml:space="preserve"> → Data storage and retrieval</w:t>
       </w:r>
     </w:p>
     <w:p>
@@ -1354,11 +1575,19 @@
           <w:rFonts w:ascii="Times New Roman" w:hAnsi="Times New Roman" w:cs="Times New Roman"/>
         </w:rPr>
       </w:pPr>
-      <w:r>
-        <w:rPr>
-          <w:rFonts w:ascii="Times New Roman" w:hAnsi="Times New Roman" w:cs="Times New Roman"/>
-        </w:rPr>
-        <w:t>os → File management</w:t>
+      <w:proofErr w:type="spellStart"/>
+      <w:r>
+        <w:rPr>
+          <w:rFonts w:ascii="Times New Roman" w:hAnsi="Times New Roman" w:cs="Times New Roman"/>
+        </w:rPr>
+        <w:t>os</w:t>
+      </w:r>
+      <w:proofErr w:type="spellEnd"/>
+      <w:r>
+        <w:rPr>
+          <w:rFonts w:ascii="Times New Roman" w:hAnsi="Times New Roman" w:cs="Times New Roman"/>
+        </w:rPr>
+        <w:t xml:space="preserve"> → File management</w:t>
       </w:r>
     </w:p>
     <w:p>
@@ -1372,11 +1601,19 @@
           <w:rFonts w:ascii="Times New Roman" w:hAnsi="Times New Roman" w:cs="Times New Roman"/>
         </w:rPr>
       </w:pPr>
-      <w:r>
-        <w:rPr>
-          <w:rFonts w:ascii="Times New Roman" w:hAnsi="Times New Roman" w:cs="Times New Roman"/>
-        </w:rPr>
-        <w:t>webbrowser → Open stock links</w:t>
+      <w:proofErr w:type="spellStart"/>
+      <w:r>
+        <w:rPr>
+          <w:rFonts w:ascii="Times New Roman" w:hAnsi="Times New Roman" w:cs="Times New Roman"/>
+        </w:rPr>
+        <w:t>webbrowser</w:t>
+      </w:r>
+      <w:proofErr w:type="spellEnd"/>
+      <w:r>
+        <w:rPr>
+          <w:rFonts w:ascii="Times New Roman" w:hAnsi="Times New Roman" w:cs="Times New Roman"/>
+        </w:rPr>
+        <w:t xml:space="preserve"> → Open stock links</w:t>
       </w:r>
     </w:p>
     <w:p>
@@ -1494,11 +1731,19 @@
           <w:rFonts w:ascii="Times New Roman" w:hAnsi="Times New Roman" w:cs="Times New Roman"/>
         </w:rPr>
       </w:pPr>
-      <w:r>
-        <w:rPr>
-          <w:rFonts w:ascii="Times New Roman" w:hAnsi="Times New Roman" w:cs="Times New Roman"/>
-        </w:rPr>
-        <w:t xml:space="preserve">InvestKaro is a desktop application that simulates stock market trading for </w:t>
+      <w:proofErr w:type="spellStart"/>
+      <w:r>
+        <w:rPr>
+          <w:rFonts w:ascii="Times New Roman" w:hAnsi="Times New Roman" w:cs="Times New Roman"/>
+        </w:rPr>
+        <w:t>InvestKaro</w:t>
+      </w:r>
+      <w:proofErr w:type="spellEnd"/>
+      <w:r>
+        <w:rPr>
+          <w:rFonts w:ascii="Times New Roman" w:hAnsi="Times New Roman" w:cs="Times New Roman"/>
+        </w:rPr>
+        <w:t xml:space="preserve"> is a desktop application that simulates stock market trading for </w:t>
       </w:r>
       <w:r>
         <w:rPr>
@@ -1724,7 +1969,39 @@
         <w:rPr>
           <w:rFonts w:ascii="Times New Roman" w:hAnsi="Times New Roman" w:cs="Times New Roman"/>
         </w:rPr>
-        <w:t xml:space="preserve"> (users.json, registrations.json)</w:t>
+        <w:t xml:space="preserve"> (</w:t>
+      </w:r>
+      <w:proofErr w:type="spellStart"/>
+      <w:proofErr w:type="gramStart"/>
+      <w:r>
+        <w:rPr>
+          <w:rFonts w:ascii="Times New Roman" w:hAnsi="Times New Roman" w:cs="Times New Roman"/>
+        </w:rPr>
+        <w:t>users.json</w:t>
+      </w:r>
+      <w:proofErr w:type="spellEnd"/>
+      <w:proofErr w:type="gramEnd"/>
+      <w:r>
+        <w:rPr>
+          <w:rFonts w:ascii="Times New Roman" w:hAnsi="Times New Roman" w:cs="Times New Roman"/>
+        </w:rPr>
+        <w:t xml:space="preserve">, </w:t>
+      </w:r>
+      <w:proofErr w:type="spellStart"/>
+      <w:proofErr w:type="gramStart"/>
+      <w:r>
+        <w:rPr>
+          <w:rFonts w:ascii="Times New Roman" w:hAnsi="Times New Roman" w:cs="Times New Roman"/>
+        </w:rPr>
+        <w:t>registrations.json</w:t>
+      </w:r>
+      <w:proofErr w:type="spellEnd"/>
+      <w:proofErr w:type="gramEnd"/>
+      <w:r>
+        <w:rPr>
+          <w:rFonts w:ascii="Times New Roman" w:hAnsi="Times New Roman" w:cs="Times New Roman"/>
+        </w:rPr>
+        <w:t>)</w:t>
       </w:r>
     </w:p>
     <w:p>
@@ -1750,8 +2027,16 @@
         <w:rPr>
           <w:rFonts w:ascii="Times New Roman" w:hAnsi="Times New Roman" w:cs="Times New Roman"/>
         </w:rPr>
-        <w:t xml:space="preserve"> built with Tkinter</w:t>
-      </w:r>
+        <w:t xml:space="preserve"> built with </w:t>
+      </w:r>
+      <w:proofErr w:type="spellStart"/>
+      <w:r>
+        <w:rPr>
+          <w:rFonts w:ascii="Times New Roman" w:hAnsi="Times New Roman" w:cs="Times New Roman"/>
+        </w:rPr>
+        <w:t>Tkinter</w:t>
+      </w:r>
+      <w:proofErr w:type="spellEnd"/>
     </w:p>
     <w:p>
       <w:pPr>
@@ -1861,6 +2146,7 @@
           <w:rFonts w:ascii="Times New Roman" w:hAnsi="Times New Roman" w:cs="Times New Roman"/>
         </w:rPr>
       </w:pPr>
+      <w:proofErr w:type="spellStart"/>
       <w:r>
         <w:rPr>
           <w:rFonts w:ascii="Times New Roman" w:hAnsi="Times New Roman" w:cs="Times New Roman"/>
@@ -1869,6 +2155,7 @@
         </w:rPr>
         <w:t>Tkinter</w:t>
       </w:r>
+      <w:proofErr w:type="spellEnd"/>
       <w:r>
         <w:rPr>
           <w:rFonts w:ascii="Times New Roman" w:hAnsi="Times New Roman" w:cs="Times New Roman"/>
@@ -1973,7 +2260,21 @@
         <w:rPr>
           <w:rFonts w:ascii="Times New Roman" w:hAnsi="Times New Roman" w:cs="Times New Roman"/>
         </w:rPr>
-        <w:t xml:space="preserve"> built with Python and Tkinter.</w:t>
+        <w:t xml:space="preserve"> built with Python and </w:t>
+      </w:r>
+      <w:proofErr w:type="spellStart"/>
+      <w:r>
+        <w:rPr>
+          <w:rFonts w:ascii="Times New Roman" w:hAnsi="Times New Roman" w:cs="Times New Roman"/>
+        </w:rPr>
+        <w:t>Tkinter</w:t>
+      </w:r>
+      <w:proofErr w:type="spellEnd"/>
+      <w:r>
+        <w:rPr>
+          <w:rFonts w:ascii="Times New Roman" w:hAnsi="Times New Roman" w:cs="Times New Roman"/>
+        </w:rPr>
+        <w:t>.</w:t>
       </w:r>
       <w:r>
         <w:rPr>
@@ -2199,7 +2500,35 @@
         <w:rPr>
           <w:rFonts w:ascii="Times New Roman" w:hAnsi="Times New Roman" w:cs="Times New Roman"/>
         </w:rPr>
-        <w:t>Python and required libraries (Tkinter, PIL, pandas, mplfinance, etc.) are installed</w:t>
+        <w:t>Python and required libraries (</w:t>
+      </w:r>
+      <w:proofErr w:type="spellStart"/>
+      <w:r>
+        <w:rPr>
+          <w:rFonts w:ascii="Times New Roman" w:hAnsi="Times New Roman" w:cs="Times New Roman"/>
+        </w:rPr>
+        <w:t>Tkinter</w:t>
+      </w:r>
+      <w:proofErr w:type="spellEnd"/>
+      <w:r>
+        <w:rPr>
+          <w:rFonts w:ascii="Times New Roman" w:hAnsi="Times New Roman" w:cs="Times New Roman"/>
+        </w:rPr>
+        <w:t xml:space="preserve">, PIL, pandas, </w:t>
+      </w:r>
+      <w:proofErr w:type="spellStart"/>
+      <w:r>
+        <w:rPr>
+          <w:rFonts w:ascii="Times New Roman" w:hAnsi="Times New Roman" w:cs="Times New Roman"/>
+        </w:rPr>
+        <w:t>mplfinance</w:t>
+      </w:r>
+      <w:proofErr w:type="spellEnd"/>
+      <w:r>
+        <w:rPr>
+          <w:rFonts w:ascii="Times New Roman" w:hAnsi="Times New Roman" w:cs="Times New Roman"/>
+        </w:rPr>
+        <w:t>, etc.) are installed</w:t>
       </w:r>
     </w:p>
     <w:p>
@@ -2678,11 +3007,19 @@
           <w:rFonts w:ascii="Times New Roman" w:hAnsi="Times New Roman" w:cs="Times New Roman"/>
         </w:rPr>
       </w:pPr>
-      <w:r>
-        <w:rPr>
-          <w:rFonts w:ascii="Times New Roman" w:hAnsi="Times New Roman" w:cs="Times New Roman"/>
-        </w:rPr>
-        <w:t>Tkinter-based GUI with tabs for registration, login, trading, portfolio, and admin dashboard</w:t>
+      <w:proofErr w:type="spellStart"/>
+      <w:r>
+        <w:rPr>
+          <w:rFonts w:ascii="Times New Roman" w:hAnsi="Times New Roman" w:cs="Times New Roman"/>
+        </w:rPr>
+        <w:t>Tkinter</w:t>
+      </w:r>
+      <w:proofErr w:type="spellEnd"/>
+      <w:r>
+        <w:rPr>
+          <w:rFonts w:ascii="Times New Roman" w:hAnsi="Times New Roman" w:cs="Times New Roman"/>
+        </w:rPr>
+        <w:t>-based GUI with tabs for registration, login, trading, portfolio, and admin dashboard</w:t>
       </w:r>
     </w:p>
     <w:p>
@@ -2772,7 +3109,39 @@
         <w:rPr>
           <w:rFonts w:ascii="Times New Roman" w:hAnsi="Times New Roman" w:cs="Times New Roman"/>
         </w:rPr>
-        <w:t>Local file storage (users.json, registrations.json)</w:t>
+        <w:t>Local file storage (</w:t>
+      </w:r>
+      <w:proofErr w:type="spellStart"/>
+      <w:proofErr w:type="gramStart"/>
+      <w:r>
+        <w:rPr>
+          <w:rFonts w:ascii="Times New Roman" w:hAnsi="Times New Roman" w:cs="Times New Roman"/>
+        </w:rPr>
+        <w:t>users.json</w:t>
+      </w:r>
+      <w:proofErr w:type="spellEnd"/>
+      <w:proofErr w:type="gramEnd"/>
+      <w:r>
+        <w:rPr>
+          <w:rFonts w:ascii="Times New Roman" w:hAnsi="Times New Roman" w:cs="Times New Roman"/>
+        </w:rPr>
+        <w:t xml:space="preserve">, </w:t>
+      </w:r>
+      <w:proofErr w:type="spellStart"/>
+      <w:proofErr w:type="gramStart"/>
+      <w:r>
+        <w:rPr>
+          <w:rFonts w:ascii="Times New Roman" w:hAnsi="Times New Roman" w:cs="Times New Roman"/>
+        </w:rPr>
+        <w:t>registrations.json</w:t>
+      </w:r>
+      <w:proofErr w:type="spellEnd"/>
+      <w:proofErr w:type="gramEnd"/>
+      <w:r>
+        <w:rPr>
+          <w:rFonts w:ascii="Times New Roman" w:hAnsi="Times New Roman" w:cs="Times New Roman"/>
+        </w:rPr>
+        <w:t>)</w:t>
       </w:r>
     </w:p>
     <w:p>
@@ -4067,7 +4436,18 @@
           <w:sz w:val="24"/>
           <w:szCs w:val="24"/>
         </w:rPr>
-        <w:t>Low Risk and Easy Maintenance</w:t>
+        <w:t xml:space="preserve">Low Risk and Easy </w:t>
+      </w:r>
+      <w:proofErr w:type="gramStart"/>
+      <w:r>
+        <w:rPr>
+          <w:rFonts w:ascii="Times New Roman" w:hAnsi="Times New Roman" w:cs="Times New Roman"/>
+          <w:b/>
+          <w:bCs/>
+          <w:sz w:val="24"/>
+          <w:szCs w:val="24"/>
+        </w:rPr>
+        <w:t>Maintenance</w:t>
       </w:r>
       <w:r>
         <w:rPr>
@@ -4083,7 +4463,16 @@
           <w:b/>
           <w:bCs/>
         </w:rPr>
-        <w:t xml:space="preserve">:   </w:t>
+        <w:t>:</w:t>
+      </w:r>
+      <w:proofErr w:type="gramEnd"/>
+      <w:r>
+        <w:rPr>
+          <w:rFonts w:ascii="Times New Roman" w:hAnsi="Times New Roman" w:cs="Times New Roman"/>
+          <w:b/>
+          <w:bCs/>
+        </w:rPr>
+        <w:t xml:space="preserve">   </w:t>
       </w:r>
       <w:r>
         <w:rPr>
@@ -4158,8 +4547,21 @@
           <w:szCs w:val="40"/>
           <w:u w:val="single"/>
         </w:rPr>
-        <w:t>ata Flow Diagram :</w:t>
-      </w:r>
+        <w:t xml:space="preserve">ata Flow </w:t>
+      </w:r>
+      <w:proofErr w:type="gramStart"/>
+      <w:r>
+        <w:rPr>
+          <w:rFonts w:ascii="Times New Roman" w:hAnsi="Times New Roman" w:cs="Times New Roman"/>
+          <w:b/>
+          <w:bCs/>
+          <w:sz w:val="40"/>
+          <w:szCs w:val="40"/>
+          <w:u w:val="single"/>
+        </w:rPr>
+        <w:t>Diagram :</w:t>
+      </w:r>
+      <w:proofErr w:type="gramEnd"/>
     </w:p>
     <w:p>
       <w:pPr>
@@ -4653,11 +5055,33 @@
           <w:rFonts w:ascii="Times New Roman" w:hAnsi="Times New Roman" w:cs="Times New Roman"/>
         </w:rPr>
       </w:pPr>
-      <w:r>
-        <w:rPr>
-          <w:rFonts w:ascii="Times New Roman" w:hAnsi="Times New Roman" w:cs="Times New Roman"/>
-        </w:rPr>
-        <w:t>user_record =    Name +    Email +    Password +    Balance +    Bonus +    Shares (Automobile) +    Shares (Petroleum) +    Shares (Steel) +    Shares (Gold) +    Last_Buy_Price +    Created</w:t>
+      <w:proofErr w:type="spellStart"/>
+      <w:r>
+        <w:rPr>
+          <w:rFonts w:ascii="Times New Roman" w:hAnsi="Times New Roman" w:cs="Times New Roman"/>
+        </w:rPr>
+        <w:t>user_record</w:t>
+      </w:r>
+      <w:proofErr w:type="spellEnd"/>
+      <w:r>
+        <w:rPr>
+          <w:rFonts w:ascii="Times New Roman" w:hAnsi="Times New Roman" w:cs="Times New Roman"/>
+        </w:rPr>
+        <w:t xml:space="preserve"> =    Name +    Email +    Password +    Balance +    Bonus +    Shares (Automobile) +    Shares (Petroleum) +    Shares (Steel) +    Shares (Gold) +    </w:t>
+      </w:r>
+      <w:proofErr w:type="spellStart"/>
+      <w:r>
+        <w:rPr>
+          <w:rFonts w:ascii="Times New Roman" w:hAnsi="Times New Roman" w:cs="Times New Roman"/>
+        </w:rPr>
+        <w:t>Last_Buy_Price</w:t>
+      </w:r>
+      <w:proofErr w:type="spellEnd"/>
+      <w:r>
+        <w:rPr>
+          <w:rFonts w:ascii="Times New Roman" w:hAnsi="Times New Roman" w:cs="Times New Roman"/>
+        </w:rPr>
+        <w:t xml:space="preserve"> +    Created</w:t>
       </w:r>
     </w:p>
     <w:p>
@@ -4672,11 +5096,19 @@
           <w:rFonts w:ascii="Times New Roman" w:hAnsi="Times New Roman" w:cs="Times New Roman"/>
         </w:rPr>
       </w:pPr>
-      <w:r>
-        <w:rPr>
-          <w:rFonts w:ascii="Times New Roman" w:hAnsi="Times New Roman" w:cs="Times New Roman"/>
-        </w:rPr>
-        <w:t>registration_record =    Name +    Email +    Bonus</w:t>
+      <w:proofErr w:type="spellStart"/>
+      <w:r>
+        <w:rPr>
+          <w:rFonts w:ascii="Times New Roman" w:hAnsi="Times New Roman" w:cs="Times New Roman"/>
+        </w:rPr>
+        <w:t>registration_record</w:t>
+      </w:r>
+      <w:proofErr w:type="spellEnd"/>
+      <w:r>
+        <w:rPr>
+          <w:rFonts w:ascii="Times New Roman" w:hAnsi="Times New Roman" w:cs="Times New Roman"/>
+        </w:rPr>
+        <w:t xml:space="preserve"> =    Name +    Email +    Bonus</w:t>
       </w:r>
     </w:p>
     <w:p>
@@ -4691,11 +5123,33 @@
           <w:rFonts w:ascii="Times New Roman" w:hAnsi="Times New Roman" w:cs="Times New Roman"/>
         </w:rPr>
       </w:pPr>
-      <w:r>
-        <w:rPr>
-          <w:rFonts w:ascii="Times New Roman" w:hAnsi="Times New Roman" w:cs="Times New Roman"/>
-        </w:rPr>
-        <w:t>company_record =    Company_Name +    Sector +    Price +    URL</w:t>
+      <w:proofErr w:type="spellStart"/>
+      <w:r>
+        <w:rPr>
+          <w:rFonts w:ascii="Times New Roman" w:hAnsi="Times New Roman" w:cs="Times New Roman"/>
+        </w:rPr>
+        <w:t>company_record</w:t>
+      </w:r>
+      <w:proofErr w:type="spellEnd"/>
+      <w:r>
+        <w:rPr>
+          <w:rFonts w:ascii="Times New Roman" w:hAnsi="Times New Roman" w:cs="Times New Roman"/>
+        </w:rPr>
+        <w:t xml:space="preserve"> =    </w:t>
+      </w:r>
+      <w:proofErr w:type="spellStart"/>
+      <w:r>
+        <w:rPr>
+          <w:rFonts w:ascii="Times New Roman" w:hAnsi="Times New Roman" w:cs="Times New Roman"/>
+        </w:rPr>
+        <w:t>Company_Name</w:t>
+      </w:r>
+      <w:proofErr w:type="spellEnd"/>
+      <w:r>
+        <w:rPr>
+          <w:rFonts w:ascii="Times New Roman" w:hAnsi="Times New Roman" w:cs="Times New Roman"/>
+        </w:rPr>
+        <w:t xml:space="preserve"> +    Sector +    Price +    URL</w:t>
       </w:r>
     </w:p>
     <w:p>
@@ -4710,12 +5164,70 @@
           <w:rFonts w:ascii="Times New Roman" w:hAnsi="Times New Roman" w:cs="Times New Roman"/>
         </w:rPr>
       </w:pPr>
-      <w:r>
-        <w:rPr>
-          <w:rFonts w:ascii="Times New Roman" w:hAnsi="Times New Roman" w:cs="Times New Roman"/>
-        </w:rPr>
-        <w:t>portfolio_record =    Company_Name +    Shares_Owned +    Unit_Price +    Total_Value</w:t>
-      </w:r>
+      <w:proofErr w:type="spellStart"/>
+      <w:r>
+        <w:rPr>
+          <w:rFonts w:ascii="Times New Roman" w:hAnsi="Times New Roman" w:cs="Times New Roman"/>
+        </w:rPr>
+        <w:t>portfolio_record</w:t>
+      </w:r>
+      <w:proofErr w:type="spellEnd"/>
+      <w:r>
+        <w:rPr>
+          <w:rFonts w:ascii="Times New Roman" w:hAnsi="Times New Roman" w:cs="Times New Roman"/>
+        </w:rPr>
+        <w:t xml:space="preserve"> =    </w:t>
+      </w:r>
+      <w:proofErr w:type="spellStart"/>
+      <w:r>
+        <w:rPr>
+          <w:rFonts w:ascii="Times New Roman" w:hAnsi="Times New Roman" w:cs="Times New Roman"/>
+        </w:rPr>
+        <w:t>Company_Name</w:t>
+      </w:r>
+      <w:proofErr w:type="spellEnd"/>
+      <w:r>
+        <w:rPr>
+          <w:rFonts w:ascii="Times New Roman" w:hAnsi="Times New Roman" w:cs="Times New Roman"/>
+        </w:rPr>
+        <w:t xml:space="preserve"> +    </w:t>
+      </w:r>
+      <w:proofErr w:type="spellStart"/>
+      <w:r>
+        <w:rPr>
+          <w:rFonts w:ascii="Times New Roman" w:hAnsi="Times New Roman" w:cs="Times New Roman"/>
+        </w:rPr>
+        <w:t>Shares_Owned</w:t>
+      </w:r>
+      <w:proofErr w:type="spellEnd"/>
+      <w:r>
+        <w:rPr>
+          <w:rFonts w:ascii="Times New Roman" w:hAnsi="Times New Roman" w:cs="Times New Roman"/>
+        </w:rPr>
+        <w:t xml:space="preserve"> +    </w:t>
+      </w:r>
+      <w:proofErr w:type="spellStart"/>
+      <w:r>
+        <w:rPr>
+          <w:rFonts w:ascii="Times New Roman" w:hAnsi="Times New Roman" w:cs="Times New Roman"/>
+        </w:rPr>
+        <w:t>Unit_Price</w:t>
+      </w:r>
+      <w:proofErr w:type="spellEnd"/>
+      <w:r>
+        <w:rPr>
+          <w:rFonts w:ascii="Times New Roman" w:hAnsi="Times New Roman" w:cs="Times New Roman"/>
+        </w:rPr>
+        <w:t xml:space="preserve"> +    </w:t>
+      </w:r>
+      <w:proofErr w:type="spellStart"/>
+      <w:r>
+        <w:rPr>
+          <w:rFonts w:ascii="Times New Roman" w:hAnsi="Times New Roman" w:cs="Times New Roman"/>
+        </w:rPr>
+        <w:t>Total_Value</w:t>
+      </w:r>
+      <w:proofErr w:type="spellEnd"/>
     </w:p>
     <w:p>
       <w:pPr>
@@ -4729,12 +5241,28 @@
           <w:rFonts w:ascii="Times New Roman" w:hAnsi="Times New Roman" w:cs="Times New Roman"/>
         </w:rPr>
       </w:pPr>
-      <w:r>
-        <w:rPr>
-          <w:rFonts w:ascii="Times New Roman" w:hAnsi="Times New Roman" w:cs="Times New Roman"/>
-        </w:rPr>
-        <w:t>admin_record =    Admin_Password</w:t>
-      </w:r>
+      <w:proofErr w:type="spellStart"/>
+      <w:r>
+        <w:rPr>
+          <w:rFonts w:ascii="Times New Roman" w:hAnsi="Times New Roman" w:cs="Times New Roman"/>
+        </w:rPr>
+        <w:t>admin_record</w:t>
+      </w:r>
+      <w:proofErr w:type="spellEnd"/>
+      <w:r>
+        <w:rPr>
+          <w:rFonts w:ascii="Times New Roman" w:hAnsi="Times New Roman" w:cs="Times New Roman"/>
+        </w:rPr>
+        <w:t xml:space="preserve"> =    </w:t>
+      </w:r>
+      <w:proofErr w:type="spellStart"/>
+      <w:r>
+        <w:rPr>
+          <w:rFonts w:ascii="Times New Roman" w:hAnsi="Times New Roman" w:cs="Times New Roman"/>
+        </w:rPr>
+        <w:t>Admin_Password</w:t>
+      </w:r>
+      <w:proofErr w:type="spellEnd"/>
     </w:p>
     <w:p>
       <w:pPr>
@@ -5999,6 +6527,7 @@
         </w:rPr>
         <w:t xml:space="preserve">-&gt;|                 </w:t>
       </w:r>
+      <w:proofErr w:type="gramStart"/>
       <w:r>
         <w:rPr>
           <w:rFonts w:ascii="Times New Roman" w:hAnsi="Times New Roman" w:cs="Times New Roman"/>
@@ -6017,6 +6546,7 @@
         </w:rPr>
         <w:tab/>
       </w:r>
+      <w:proofErr w:type="gramEnd"/>
       <w:r>
         <w:rPr>
           <w:rFonts w:ascii="Times New Roman" w:hAnsi="Times New Roman" w:cs="Times New Roman"/>
@@ -6505,7 +7035,14 @@
         <w:rPr>
           <w:rFonts w:ascii="Times New Roman" w:hAnsi="Times New Roman" w:cs="Times New Roman"/>
         </w:rPr>
-        <w:t xml:space="preserve"> |--Select Company--&gt;</w:t>
+        <w:t xml:space="preserve"> |--Select Company--</w:t>
+      </w:r>
+      <w:proofErr w:type="gramStart"/>
+      <w:r>
+        <w:rPr>
+          <w:rFonts w:ascii="Times New Roman" w:hAnsi="Times New Roman" w:cs="Times New Roman"/>
+        </w:rPr>
+        <w:t>&gt;</w:t>
       </w:r>
       <w:r>
         <w:rPr>
@@ -6517,7 +7054,14 @@
         <w:rPr>
           <w:rFonts w:ascii="Times New Roman" w:hAnsi="Times New Roman" w:cs="Times New Roman"/>
         </w:rPr>
-        <w:t xml:space="preserve"> |                               </w:t>
+        <w:t xml:space="preserve"> |</w:t>
+      </w:r>
+      <w:proofErr w:type="gramEnd"/>
+      <w:r>
+        <w:rPr>
+          <w:rFonts w:ascii="Times New Roman" w:hAnsi="Times New Roman" w:cs="Times New Roman"/>
+        </w:rPr>
+        <w:t xml:space="preserve">                               </w:t>
       </w:r>
       <w:r>
         <w:rPr>
@@ -6646,7 +7190,21 @@
         <w:rPr>
           <w:rFonts w:ascii="Times New Roman" w:hAnsi="Times New Roman" w:cs="Times New Roman"/>
         </w:rPr>
-        <w:t xml:space="preserve"> |&lt;--Success/Fail Msg-</w:t>
+        <w:t xml:space="preserve"> |&lt;--Success/Fail </w:t>
+      </w:r>
+      <w:proofErr w:type="spellStart"/>
+      <w:r>
+        <w:rPr>
+          <w:rFonts w:ascii="Times New Roman" w:hAnsi="Times New Roman" w:cs="Times New Roman"/>
+        </w:rPr>
+        <w:t>Msg</w:t>
+      </w:r>
+      <w:proofErr w:type="spellEnd"/>
+      <w:r>
+        <w:rPr>
+          <w:rFonts w:ascii="Times New Roman" w:hAnsi="Times New Roman" w:cs="Times New Roman"/>
+        </w:rPr>
+        <w:t>-</w:t>
       </w:r>
       <w:r>
         <w:rPr>
@@ -6855,7 +7413,21 @@
         <w:rPr>
           <w:rFonts w:ascii="Times New Roman" w:hAnsi="Times New Roman" w:cs="Times New Roman"/>
         </w:rPr>
-        <w:t>Admin         Admin UI         Auth Controller       User Database</w:t>
+        <w:t xml:space="preserve">Admin         </w:t>
+      </w:r>
+      <w:proofErr w:type="spellStart"/>
+      <w:r>
+        <w:rPr>
+          <w:rFonts w:ascii="Times New Roman" w:hAnsi="Times New Roman" w:cs="Times New Roman"/>
+        </w:rPr>
+        <w:t>Admin</w:t>
+      </w:r>
+      <w:proofErr w:type="spellEnd"/>
+      <w:r>
+        <w:rPr>
+          <w:rFonts w:ascii="Times New Roman" w:hAnsi="Times New Roman" w:cs="Times New Roman"/>
+        </w:rPr>
+        <w:t xml:space="preserve"> UI         Auth Controller       User Database</w:t>
       </w:r>
     </w:p>
     <w:p>
@@ -6919,7 +7491,21 @@
         <w:rPr>
           <w:rFonts w:ascii="Times New Roman" w:hAnsi="Times New Roman" w:cs="Times New Roman"/>
         </w:rPr>
-        <w:t xml:space="preserve">  |--Enter pwd--&gt;|                  </w:t>
+        <w:t xml:space="preserve">  |--Enter </w:t>
+      </w:r>
+      <w:proofErr w:type="spellStart"/>
+      <w:r>
+        <w:rPr>
+          <w:rFonts w:ascii="Times New Roman" w:hAnsi="Times New Roman" w:cs="Times New Roman"/>
+        </w:rPr>
+        <w:t>pwd</w:t>
+      </w:r>
+      <w:proofErr w:type="spellEnd"/>
+      <w:r>
+        <w:rPr>
+          <w:rFonts w:ascii="Times New Roman" w:hAnsi="Times New Roman" w:cs="Times New Roman"/>
+        </w:rPr>
+        <w:t xml:space="preserve">--&gt;|                  </w:t>
       </w:r>
       <w:r>
         <w:rPr>
@@ -6969,7 +7555,21 @@
         <w:rPr>
           <w:rFonts w:ascii="Times New Roman" w:hAnsi="Times New Roman" w:cs="Times New Roman"/>
         </w:rPr>
-        <w:t xml:space="preserve">|---Verify pwd-----&gt;|                   </w:t>
+        <w:t xml:space="preserve">|---Verify </w:t>
+      </w:r>
+      <w:proofErr w:type="spellStart"/>
+      <w:r>
+        <w:rPr>
+          <w:rFonts w:ascii="Times New Roman" w:hAnsi="Times New Roman" w:cs="Times New Roman"/>
+        </w:rPr>
+        <w:t>pwd</w:t>
+      </w:r>
+      <w:proofErr w:type="spellEnd"/>
+      <w:r>
+        <w:rPr>
+          <w:rFonts w:ascii="Times New Roman" w:hAnsi="Times New Roman" w:cs="Times New Roman"/>
+        </w:rPr>
+        <w:t xml:space="preserve">-----&gt;|                   </w:t>
       </w:r>
       <w:r>
         <w:rPr>
@@ -7488,174 +8088,42 @@
           <w:szCs w:val="28"/>
         </w:rPr>
         <w:lastRenderedPageBreak/>
-        <w:t xml:space="preserve">Function Point Estimation </w:t>
-      </w:r>
-    </w:p>
-    <w:p>
-      <w:pPr>
-        <w:jc w:val="both"/>
-        <w:rPr>
-          <w:rFonts w:ascii="Times New Roman" w:hAnsi="Times New Roman" w:cs="Times New Roman"/>
-          <w:b/>
-          <w:bCs/>
-          <w:sz w:val="24"/>
-          <w:szCs w:val="24"/>
-        </w:rPr>
-      </w:pPr>
-    </w:p>
-    <w:p>
-      <w:pPr>
-        <w:jc w:val="both"/>
-        <w:rPr>
-          <w:rFonts w:ascii="Times New Roman" w:hAnsi="Times New Roman" w:cs="Times New Roman"/>
-          <w:sz w:val="44"/>
-          <w:szCs w:val="44"/>
+        <w:t>Function Point Estimation</w:t>
+      </w:r>
+    </w:p>
+    <w:p>
+      <w:pPr>
+        <w:jc w:val="both"/>
+        <w:rPr>
+          <w:rFonts w:ascii="Times New Roman" w:hAnsi="Times New Roman" w:cs="Times New Roman"/>
+          <w:b/>
+          <w:bCs/>
+          <w:sz w:val="28"/>
+          <w:szCs w:val="28"/>
+        </w:rPr>
+      </w:pPr>
+    </w:p>
+    <w:p>
+      <w:pPr>
+        <w:jc w:val="both"/>
+        <w:rPr>
+          <w:rFonts w:ascii="Times New Roman" w:hAnsi="Times New Roman" w:cs="Times New Roman"/>
+          <w:b/>
+          <w:bCs/>
+          <w:sz w:val="28"/>
+          <w:szCs w:val="28"/>
+        </w:rPr>
+      </w:pPr>
+      <w:r>
+        <w:rPr>
+          <w:rFonts w:ascii="Times New Roman" w:hAnsi="Times New Roman" w:cs="Times New Roman"/>
+          <w:b/>
+          <w:bCs/>
+          <w:sz w:val="28"/>
+          <w:szCs w:val="28"/>
           <w:lang w:val="en-US"/>
         </w:rPr>
-      </w:pPr>
-      <w:r>
-        <w:rPr>
-          <w:rFonts w:ascii="Times New Roman" w:hAnsi="Times New Roman" w:cs="Times New Roman"/>
-          <w:b/>
-          <w:bCs/>
-          <w:sz w:val="44"/>
-          <w:szCs w:val="44"/>
-          <w:lang w:val="en-US"/>
-        </w:rPr>
-        <w:t>Project Title:</w:t>
-      </w:r>
-      <w:r>
-        <w:rPr>
-          <w:rFonts w:ascii="Times New Roman" w:hAnsi="Times New Roman" w:cs="Times New Roman"/>
-          <w:sz w:val="44"/>
-          <w:szCs w:val="44"/>
-          <w:lang w:val="en-US"/>
-        </w:rPr>
-        <w:t xml:space="preserve"> INVESTKARO</w:t>
-      </w:r>
-    </w:p>
-    <w:p>
-      <w:pPr>
-        <w:jc w:val="both"/>
-        <w:rPr>
-          <w:rFonts w:ascii="Times New Roman" w:hAnsi="Times New Roman" w:cs="Times New Roman"/>
-          <w:sz w:val="44"/>
-          <w:szCs w:val="44"/>
-          <w:lang w:val="en-US"/>
-        </w:rPr>
-      </w:pPr>
-      <w:r>
-        <w:rPr>
-          <w:rFonts w:ascii="Times New Roman" w:hAnsi="Times New Roman" w:cs="Times New Roman"/>
-          <w:b/>
-          <w:bCs/>
-          <w:sz w:val="44"/>
-          <w:szCs w:val="44"/>
-          <w:lang w:val="en-US"/>
-        </w:rPr>
-        <w:t>Name:</w:t>
-      </w:r>
-      <w:r>
-        <w:rPr>
-          <w:rFonts w:ascii="Times New Roman" w:hAnsi="Times New Roman" w:cs="Times New Roman"/>
-          <w:sz w:val="44"/>
-          <w:szCs w:val="44"/>
-          <w:lang w:val="en-US"/>
-        </w:rPr>
-        <w:t xml:space="preserve"> Deepak Singh Jeena</w:t>
-      </w:r>
-    </w:p>
-    <w:p>
-      <w:pPr>
-        <w:jc w:val="both"/>
-        <w:rPr>
-          <w:rFonts w:ascii="Times New Roman" w:hAnsi="Times New Roman" w:cs="Times New Roman"/>
-          <w:sz w:val="44"/>
-          <w:szCs w:val="44"/>
-          <w:lang w:val="en-US"/>
-        </w:rPr>
-      </w:pPr>
-      <w:r>
-        <w:rPr>
-          <w:rFonts w:ascii="Times New Roman" w:hAnsi="Times New Roman" w:cs="Times New Roman"/>
-          <w:b/>
-          <w:bCs/>
-          <w:sz w:val="44"/>
-          <w:szCs w:val="44"/>
-          <w:lang w:val="en-US"/>
-        </w:rPr>
-        <w:t>Roll No.:</w:t>
-      </w:r>
-      <w:r>
-        <w:rPr>
-          <w:rFonts w:ascii="Times New Roman" w:hAnsi="Times New Roman" w:cs="Times New Roman"/>
-          <w:sz w:val="44"/>
-          <w:szCs w:val="44"/>
-          <w:lang w:val="en-US"/>
-        </w:rPr>
-        <w:t xml:space="preserve"> 2024CSC5001</w:t>
-      </w:r>
-    </w:p>
-    <w:p>
-      <w:pPr>
-        <w:jc w:val="both"/>
-        <w:rPr>
-          <w:rFonts w:ascii="Times New Roman" w:hAnsi="Times New Roman" w:cs="Times New Roman"/>
-          <w:sz w:val="44"/>
-          <w:szCs w:val="44"/>
-          <w:lang w:val="en-US"/>
-        </w:rPr>
-      </w:pPr>
-      <w:r>
-        <w:rPr>
-          <w:rFonts w:ascii="Times New Roman" w:hAnsi="Times New Roman" w:cs="Times New Roman"/>
-          <w:b/>
-          <w:bCs/>
-          <w:sz w:val="44"/>
-          <w:szCs w:val="44"/>
-          <w:lang w:val="en-US"/>
-        </w:rPr>
-        <w:t>Course:</w:t>
-      </w:r>
-      <w:r>
-        <w:rPr>
-          <w:rFonts w:ascii="Times New Roman" w:hAnsi="Times New Roman" w:cs="Times New Roman"/>
-          <w:sz w:val="44"/>
-          <w:szCs w:val="44"/>
-          <w:lang w:val="en-US"/>
-        </w:rPr>
-        <w:t xml:space="preserve"> B.Sc. (Hons.) Computer Science</w:t>
-      </w:r>
-    </w:p>
-    <w:p>
-      <w:pPr>
-        <w:jc w:val="both"/>
-        <w:rPr>
-          <w:rFonts w:ascii="Times New Roman" w:hAnsi="Times New Roman" w:cs="Times New Roman"/>
-          <w:sz w:val="44"/>
-          <w:szCs w:val="44"/>
-          <w:lang w:val="en-US"/>
-        </w:rPr>
-      </w:pPr>
-      <w:r>
-        <w:rPr>
-          <w:rFonts w:ascii="Times New Roman" w:hAnsi="Times New Roman" w:cs="Times New Roman"/>
-          <w:b/>
-          <w:bCs/>
-          <w:sz w:val="44"/>
-          <w:szCs w:val="44"/>
-          <w:lang w:val="en-US"/>
-        </w:rPr>
-        <w:t>Subject:</w:t>
-      </w:r>
-      <w:r>
-        <w:rPr>
-          <w:rFonts w:ascii="Times New Roman" w:hAnsi="Times New Roman" w:cs="Times New Roman"/>
-          <w:sz w:val="44"/>
-          <w:szCs w:val="44"/>
-          <w:lang w:val="en-US"/>
-        </w:rPr>
-        <w:t xml:space="preserve"> Software Engineering </w:t>
+        <w:t>1. Objective</w:t>
       </w:r>
     </w:p>
     <w:p>
@@ -7675,7 +8143,7 @@
           <w:szCs w:val="24"/>
           <w:lang w:val="en-US"/>
         </w:rPr>
-        <w:t xml:space="preserve"> </w:t>
+        <w:t>The objective of this report is to estimate the size of the project INVESTKARO in terms of Function Points (FP). Function Point Analysis (FPA) is a standardized method to measure the functionality delivered by the system to the user, independent of the programming language, technology, or development environment used.</w:t>
       </w:r>
     </w:p>
     <w:p>
@@ -7688,15 +8156,17 @@
           <w:lang w:val="en-US"/>
         </w:rPr>
       </w:pPr>
-      <w:r>
+    </w:p>
+    <w:p>
+      <w:pPr>
+        <w:jc w:val="both"/>
         <w:rPr>
           <w:rFonts w:ascii="Times New Roman" w:hAnsi="Times New Roman" w:cs="Times New Roman"/>
           <w:sz w:val="24"/>
           <w:szCs w:val="24"/>
           <w:lang w:val="en-US"/>
         </w:rPr>
-        <w:br w:type="page"/>
-      </w:r>
+      </w:pPr>
     </w:p>
     <w:p>
       <w:pPr>
@@ -7719,8 +8189,7 @@
           <w:szCs w:val="28"/>
           <w:lang w:val="en-US"/>
         </w:rPr>
-        <w:lastRenderedPageBreak/>
-        <w:t>1. Objective</w:t>
+        <w:t>2. Project Description</w:t>
       </w:r>
     </w:p>
     <w:p>
@@ -7740,73 +8209,27 @@
           <w:szCs w:val="24"/>
           <w:lang w:val="en-US"/>
         </w:rPr>
-        <w:t>The objective of this report is to estimate the size of the project INVESTKARO in terms of Function Points (FP). Function Point Analysis (FPA) is a standardized method to measure the functionality delivered by the system to the user, independent of the programming language, technology, or development environment used.</w:t>
-      </w:r>
-    </w:p>
-    <w:p>
-      <w:pPr>
-        <w:jc w:val="both"/>
+        <w:t xml:space="preserve">INVESTKARO is a desktop-based stock market simulator built in Python using </w:t>
+      </w:r>
+      <w:proofErr w:type="spellStart"/>
+      <w:r>
         <w:rPr>
           <w:rFonts w:ascii="Times New Roman" w:hAnsi="Times New Roman" w:cs="Times New Roman"/>
           <w:sz w:val="24"/>
           <w:szCs w:val="24"/>
           <w:lang w:val="en-US"/>
         </w:rPr>
-      </w:pPr>
-    </w:p>
-    <w:p>
-      <w:pPr>
-        <w:jc w:val="both"/>
+        <w:t>Tkinter</w:t>
+      </w:r>
+      <w:proofErr w:type="spellEnd"/>
+      <w:r>
         <w:rPr>
           <w:rFonts w:ascii="Times New Roman" w:hAnsi="Times New Roman" w:cs="Times New Roman"/>
           <w:sz w:val="24"/>
           <w:szCs w:val="24"/>
           <w:lang w:val="en-US"/>
         </w:rPr>
-      </w:pPr>
-    </w:p>
-    <w:p>
-      <w:pPr>
-        <w:jc w:val="both"/>
-        <w:rPr>
-          <w:rFonts w:ascii="Times New Roman" w:hAnsi="Times New Roman" w:cs="Times New Roman"/>
-          <w:b/>
-          <w:bCs/>
-          <w:sz w:val="28"/>
-          <w:szCs w:val="28"/>
-          <w:lang w:val="en-US"/>
-        </w:rPr>
-      </w:pPr>
-      <w:r>
-        <w:rPr>
-          <w:rFonts w:ascii="Times New Roman" w:hAnsi="Times New Roman" w:cs="Times New Roman"/>
-          <w:b/>
-          <w:bCs/>
-          <w:sz w:val="28"/>
-          <w:szCs w:val="28"/>
-          <w:lang w:val="en-US"/>
-        </w:rPr>
-        <w:t>2. Project Description</w:t>
-      </w:r>
-    </w:p>
-    <w:p>
-      <w:pPr>
-        <w:jc w:val="both"/>
-        <w:rPr>
-          <w:rFonts w:ascii="Times New Roman" w:hAnsi="Times New Roman" w:cs="Times New Roman"/>
-          <w:sz w:val="24"/>
-          <w:szCs w:val="24"/>
-          <w:lang w:val="en-US"/>
-        </w:rPr>
-      </w:pPr>
-      <w:r>
-        <w:rPr>
-          <w:rFonts w:ascii="Times New Roman" w:hAnsi="Times New Roman" w:cs="Times New Roman"/>
-          <w:sz w:val="24"/>
-          <w:szCs w:val="24"/>
-          <w:lang w:val="en-US"/>
-        </w:rPr>
-        <w:t>INVESTKARO is a desktop-based stock market simulator built in Python using Tkinter. The system allows users to register, log in, simulate buying and selling of stocks, track portfolio performance, visualize price trends through candlestick charts, and manage funds virtually. It also includes an admin panel for managing user data and viewing overall system activity.</w:t>
+        <w:t>. The system allows users to register, log in, simulate buying and selling of stocks, track portfolio performance, visualize price trends through candlestick charts, and manage funds virtually. It also includes an admin panel for managing user data and viewing overall system activity.</w:t>
       </w:r>
     </w:p>
     <w:p>
@@ -8253,6 +8676,8 @@
                 <w:lang w:val="en-US"/>
               </w:rPr>
             </w:pPr>
+            <w:proofErr w:type="spellStart"/>
+            <w:proofErr w:type="gramStart"/>
             <w:r>
               <w:rPr>
                 <w:rFonts w:ascii="Times New Roman" w:hAnsi="Times New Roman" w:cs="Times New Roman"/>
@@ -8260,8 +8685,32 @@
                 <w:szCs w:val="24"/>
                 <w:lang w:val="en-US"/>
               </w:rPr>
-              <w:t>users.json, registrations.json</w:t>
+              <w:t>users.json</w:t>
             </w:r>
+            <w:proofErr w:type="spellEnd"/>
+            <w:proofErr w:type="gramEnd"/>
+            <w:r>
+              <w:rPr>
+                <w:rFonts w:ascii="Times New Roman" w:hAnsi="Times New Roman" w:cs="Times New Roman"/>
+                <w:sz w:val="24"/>
+                <w:szCs w:val="24"/>
+                <w:lang w:val="en-US"/>
+              </w:rPr>
+              <w:t xml:space="preserve">, </w:t>
+            </w:r>
+            <w:proofErr w:type="spellStart"/>
+            <w:proofErr w:type="gramStart"/>
+            <w:r>
+              <w:rPr>
+                <w:rFonts w:ascii="Times New Roman" w:hAnsi="Times New Roman" w:cs="Times New Roman"/>
+                <w:sz w:val="24"/>
+                <w:szCs w:val="24"/>
+                <w:lang w:val="en-US"/>
+              </w:rPr>
+              <w:t>registrations.json</w:t>
+            </w:r>
+            <w:proofErr w:type="spellEnd"/>
+            <w:proofErr w:type="gramEnd"/>
           </w:p>
         </w:tc>
       </w:tr>
@@ -9561,7 +10010,6 @@
           <w:lang w:val="en-US"/>
         </w:rPr>
         <w:br/>
-        <w:t>If 1 person works 160 hours per month:</w:t>
       </w:r>
       <w:r>
         <w:rPr>
@@ -9570,19 +10018,29 @@
           <w:szCs w:val="24"/>
           <w:lang w:val="en-US"/>
         </w:rPr>
-        <w:br/>
-        <w:t>Total Effort = 9.6 × 160 = 1536 person-hours</w:t>
-      </w:r>
-    </w:p>
-    <w:p>
-      <w:pPr>
-        <w:jc w:val="both"/>
+        <w:lastRenderedPageBreak/>
+        <w:t>If 1 person works 160 hours per month:</w:t>
+      </w:r>
+      <w:r>
         <w:rPr>
           <w:rFonts w:ascii="Times New Roman" w:hAnsi="Times New Roman" w:cs="Times New Roman"/>
           <w:sz w:val="24"/>
           <w:szCs w:val="24"/>
           <w:lang w:val="en-US"/>
         </w:rPr>
+        <w:br/>
+        <w:t>Total Effort = 9.6 × 160 = 1536 person-hours</w:t>
+      </w:r>
+    </w:p>
+    <w:p>
+      <w:pPr>
+        <w:jc w:val="both"/>
+        <w:rPr>
+          <w:rFonts w:ascii="Times New Roman" w:hAnsi="Times New Roman" w:cs="Times New Roman"/>
+          <w:sz w:val="24"/>
+          <w:szCs w:val="24"/>
+          <w:lang w:val="en-US"/>
+        </w:rPr>
       </w:pPr>
     </w:p>
     <w:p>
@@ -9606,7 +10064,6 @@
           <w:szCs w:val="28"/>
           <w:lang w:val="en-US"/>
         </w:rPr>
-        <w:lastRenderedPageBreak/>
         <w:t>8. Conclusion</w:t>
       </w:r>
     </w:p>
